--- a/Documentacion/Documento Proyecto.docx
+++ b/Documentacion/Documento Proyecto.docx
@@ -2508,26 +2508,40 @@
           <w:lang w:val="es-ES"/>
         </w:rPr>
       </w:pPr>
-      <w:fldSimple w:instr=" TITLE  \* MERGEFORMAT ">
-        <w:r>
-          <w:rPr>
-            <w:lang w:val="es-ES"/>
-          </w:rPr>
-          <w:t>Plan de Desarrollo de</w:t>
-        </w:r>
-        <w:r>
-          <w:rPr>
-            <w:lang w:val="es-ES"/>
-          </w:rPr>
-          <w:t xml:space="preserve"> la Plataforma</w:t>
-        </w:r>
-        <w:r>
-          <w:rPr>
-            <w:lang w:val="es-ES"/>
-          </w:rPr>
-          <w:t xml:space="preserve"> </w:t>
-        </w:r>
-      </w:fldSimple>
+      <w:r>
+        <w:lastRenderedPageBreak/>
+        <w:fldChar w:fldCharType="begin"/>
+      </w:r>
+      <w:r>
+        <w:instrText xml:space="preserve"> TITLE  \* MERGEFORMAT </w:instrText>
+      </w:r>
+      <w:r>
+        <w:fldChar w:fldCharType="separate"/>
+      </w:r>
+      <w:r>
+        <w:rPr>
+          <w:lang w:val="es-ES"/>
+        </w:rPr>
+        <w:t>Plan de Desarrollo de</w:t>
+      </w:r>
+      <w:r>
+        <w:rPr>
+          <w:lang w:val="es-ES"/>
+        </w:rPr>
+        <w:t xml:space="preserve"> la Plataforma</w:t>
+      </w:r>
+      <w:r>
+        <w:rPr>
+          <w:lang w:val="es-ES"/>
+        </w:rPr>
+        <w:t xml:space="preserve"> </w:t>
+      </w:r>
+      <w:r>
+        <w:rPr>
+          <w:lang w:val="es-ES"/>
+        </w:rPr>
+        <w:fldChar w:fldCharType="end"/>
+      </w:r>
     </w:p>
     <w:p>
       <w:pPr>
@@ -8571,6 +8585,400 @@
           <w:lang w:val="es-CO"/>
         </w:rPr>
         <w:lastRenderedPageBreak/>
+        <w:t>Diagrama de Actividades</w:t>
+      </w:r>
+    </w:p>
+    <w:p>
+      <w:pPr>
+        <w:jc w:val="center"/>
+        <w:rPr>
+          <w:b/>
+          <w:sz w:val="36"/>
+          <w:szCs w:val="36"/>
+          <w:lang w:val="es-CO"/>
+        </w:rPr>
+      </w:pPr>
+      <w:r>
+        <w:rPr>
+          <w:b/>
+          <w:sz w:val="36"/>
+          <w:szCs w:val="36"/>
+          <w:lang w:val="es-CO"/>
+        </w:rPr>
+        <w:br/>
+      </w:r>
+      <w:r>
+        <w:rPr>
+          <w:b/>
+          <w:noProof/>
+          <w:sz w:val="36"/>
+          <w:szCs w:val="36"/>
+          <w:lang w:val="es-ES"/>
+        </w:rPr>
+        <w:drawing>
+          <wp:inline distT="0" distB="0" distL="0" distR="0">
+            <wp:extent cx="5612130" cy="6163333"/>
+            <wp:effectExtent l="0" t="0" r="7620" b="8890"/>
+            <wp:docPr id="3" name="Imagen 3" descr="C:\Users\castellar bustillo\Desktop\Diagrama de actividades de registro.png"/>
+            <wp:cNvGraphicFramePr>
+              <a:graphicFrameLocks xmlns:a="http://schemas.openxmlformats.org/drawingml/2006/main" noChangeAspect="1"/>
+            </wp:cNvGraphicFramePr>
+            <a:graphic xmlns:a="http://schemas.openxmlformats.org/drawingml/2006/main">
+              <a:graphicData uri="http://schemas.openxmlformats.org/drawingml/2006/picture">
+                <pic:pic xmlns:pic="http://schemas.openxmlformats.org/drawingml/2006/picture">
+                  <pic:nvPicPr>
+                    <pic:cNvPr id="0" name="Picture 1" descr="C:\Users\castellar bustillo\Desktop\Diagrama de actividades de registro.png"/>
+                    <pic:cNvPicPr>
+                      <a:picLocks noChangeAspect="1" noChangeArrowheads="1"/>
+                    </pic:cNvPicPr>
+                  </pic:nvPicPr>
+                  <pic:blipFill>
+                    <a:blip r:embed="rId12">
+                      <a:extLst>
+                        <a:ext uri="{28A0092B-C50C-407E-A947-70E740481C1C}">
+                          <a14:useLocalDpi xmlns:a14="http://schemas.microsoft.com/office/drawing/2010/main" val="0"/>
+                        </a:ext>
+                      </a:extLst>
+                    </a:blip>
+                    <a:srcRect/>
+                    <a:stretch>
+                      <a:fillRect/>
+                    </a:stretch>
+                  </pic:blipFill>
+                  <pic:spPr bwMode="auto">
+                    <a:xfrm>
+                      <a:off x="0" y="0"/>
+                      <a:ext cx="5612130" cy="6163333"/>
+                    </a:xfrm>
+                    <a:prstGeom prst="rect">
+                      <a:avLst/>
+                    </a:prstGeom>
+                    <a:noFill/>
+                    <a:ln>
+                      <a:noFill/>
+                    </a:ln>
+                  </pic:spPr>
+                </pic:pic>
+              </a:graphicData>
+            </a:graphic>
+          </wp:inline>
+        </w:drawing>
+      </w:r>
+    </w:p>
+    <w:p>
+      <w:pPr>
+        <w:jc w:val="center"/>
+        <w:rPr>
+          <w:b/>
+          <w:sz w:val="36"/>
+          <w:szCs w:val="36"/>
+          <w:lang w:val="es-CO"/>
+        </w:rPr>
+      </w:pPr>
+    </w:p>
+    <w:p>
+      <w:pPr>
+        <w:jc w:val="center"/>
+        <w:rPr>
+          <w:b/>
+          <w:sz w:val="36"/>
+          <w:szCs w:val="36"/>
+          <w:lang w:val="es-CO"/>
+        </w:rPr>
+      </w:pPr>
+      <w:r>
+        <w:rPr>
+          <w:b/>
+          <w:noProof/>
+          <w:sz w:val="36"/>
+          <w:szCs w:val="36"/>
+          <w:lang w:val="es-ES"/>
+        </w:rPr>
+        <w:lastRenderedPageBreak/>
+        <w:drawing>
+          <wp:inline distT="0" distB="0" distL="0" distR="0">
+            <wp:extent cx="5612130" cy="5916653"/>
+            <wp:effectExtent l="0" t="0" r="7620" b="8255"/>
+            <wp:docPr id="12" name="Imagen 12" descr="C:\Users\castellar bustillo\Desktop\Diagrama de actividades de cambio de contraseña.png"/>
+            <wp:cNvGraphicFramePr>
+              <a:graphicFrameLocks xmlns:a="http://schemas.openxmlformats.org/drawingml/2006/main" noChangeAspect="1"/>
+            </wp:cNvGraphicFramePr>
+            <a:graphic xmlns:a="http://schemas.openxmlformats.org/drawingml/2006/main">
+              <a:graphicData uri="http://schemas.openxmlformats.org/drawingml/2006/picture">
+                <pic:pic xmlns:pic="http://schemas.openxmlformats.org/drawingml/2006/picture">
+                  <pic:nvPicPr>
+                    <pic:cNvPr id="0" name="Picture 4" descr="C:\Users\castellar bustillo\Desktop\Diagrama de actividades de cambio de contraseña.png"/>
+                    <pic:cNvPicPr>
+                      <a:picLocks noChangeAspect="1" noChangeArrowheads="1"/>
+                    </pic:cNvPicPr>
+                  </pic:nvPicPr>
+                  <pic:blipFill>
+                    <a:blip r:embed="rId13">
+                      <a:extLst>
+                        <a:ext uri="{28A0092B-C50C-407E-A947-70E740481C1C}">
+                          <a14:useLocalDpi xmlns:a14="http://schemas.microsoft.com/office/drawing/2010/main" val="0"/>
+                        </a:ext>
+                      </a:extLst>
+                    </a:blip>
+                    <a:srcRect/>
+                    <a:stretch>
+                      <a:fillRect/>
+                    </a:stretch>
+                  </pic:blipFill>
+                  <pic:spPr bwMode="auto">
+                    <a:xfrm>
+                      <a:off x="0" y="0"/>
+                      <a:ext cx="5612130" cy="5916653"/>
+                    </a:xfrm>
+                    <a:prstGeom prst="rect">
+                      <a:avLst/>
+                    </a:prstGeom>
+                    <a:noFill/>
+                    <a:ln>
+                      <a:noFill/>
+                    </a:ln>
+                  </pic:spPr>
+                </pic:pic>
+              </a:graphicData>
+            </a:graphic>
+          </wp:inline>
+        </w:drawing>
+      </w:r>
+    </w:p>
+    <w:p>
+      <w:pPr>
+        <w:jc w:val="center"/>
+        <w:rPr>
+          <w:b/>
+          <w:sz w:val="36"/>
+          <w:szCs w:val="36"/>
+          <w:lang w:val="es-CO"/>
+        </w:rPr>
+      </w:pPr>
+    </w:p>
+    <w:p>
+      <w:pPr>
+        <w:jc w:val="center"/>
+        <w:rPr>
+          <w:b/>
+          <w:sz w:val="36"/>
+          <w:szCs w:val="36"/>
+          <w:lang w:val="es-CO"/>
+        </w:rPr>
+      </w:pPr>
+    </w:p>
+    <w:p>
+      <w:pPr>
+        <w:jc w:val="center"/>
+        <w:rPr>
+          <w:b/>
+          <w:sz w:val="36"/>
+          <w:szCs w:val="36"/>
+          <w:lang w:val="es-CO"/>
+        </w:rPr>
+      </w:pPr>
+    </w:p>
+    <w:p>
+      <w:pPr>
+        <w:jc w:val="center"/>
+        <w:rPr>
+          <w:b/>
+          <w:sz w:val="36"/>
+          <w:szCs w:val="36"/>
+          <w:lang w:val="es-CO"/>
+        </w:rPr>
+      </w:pPr>
+      <w:r>
+        <w:rPr>
+          <w:b/>
+          <w:noProof/>
+          <w:sz w:val="36"/>
+          <w:szCs w:val="36"/>
+          <w:lang w:val="es-ES"/>
+        </w:rPr>
+        <w:lastRenderedPageBreak/>
+        <w:drawing>
+          <wp:inline distT="0" distB="0" distL="0" distR="0">
+            <wp:extent cx="5528945" cy="6390005"/>
+            <wp:effectExtent l="0" t="0" r="0" b="0"/>
+            <wp:docPr id="9" name="Imagen 9" descr="C:\Users\castellar bustillo\Desktop\diagrama de actividades de eliminar archivo.jpg"/>
+            <wp:cNvGraphicFramePr>
+              <a:graphicFrameLocks xmlns:a="http://schemas.openxmlformats.org/drawingml/2006/main" noChangeAspect="1"/>
+            </wp:cNvGraphicFramePr>
+            <a:graphic xmlns:a="http://schemas.openxmlformats.org/drawingml/2006/main">
+              <a:graphicData uri="http://schemas.openxmlformats.org/drawingml/2006/picture">
+                <pic:pic xmlns:pic="http://schemas.openxmlformats.org/drawingml/2006/picture">
+                  <pic:nvPicPr>
+                    <pic:cNvPr id="0" name="Picture 2" descr="C:\Users\castellar bustillo\Desktop\diagrama de actividades de eliminar archivo.jpg"/>
+                    <pic:cNvPicPr>
+                      <a:picLocks noChangeAspect="1" noChangeArrowheads="1"/>
+                    </pic:cNvPicPr>
+                  </pic:nvPicPr>
+                  <pic:blipFill>
+                    <a:blip r:embed="rId14">
+                      <a:extLst>
+                        <a:ext uri="{28A0092B-C50C-407E-A947-70E740481C1C}">
+                          <a14:useLocalDpi xmlns:a14="http://schemas.microsoft.com/office/drawing/2010/main" val="0"/>
+                        </a:ext>
+                      </a:extLst>
+                    </a:blip>
+                    <a:srcRect/>
+                    <a:stretch>
+                      <a:fillRect/>
+                    </a:stretch>
+                  </pic:blipFill>
+                  <pic:spPr bwMode="auto">
+                    <a:xfrm>
+                      <a:off x="0" y="0"/>
+                      <a:ext cx="5528945" cy="6390005"/>
+                    </a:xfrm>
+                    <a:prstGeom prst="rect">
+                      <a:avLst/>
+                    </a:prstGeom>
+                    <a:noFill/>
+                    <a:ln>
+                      <a:noFill/>
+                    </a:ln>
+                  </pic:spPr>
+                </pic:pic>
+              </a:graphicData>
+            </a:graphic>
+          </wp:inline>
+        </w:drawing>
+      </w:r>
+    </w:p>
+    <w:p>
+      <w:pPr>
+        <w:jc w:val="center"/>
+        <w:rPr>
+          <w:b/>
+          <w:sz w:val="36"/>
+          <w:szCs w:val="36"/>
+          <w:lang w:val="es-CO"/>
+        </w:rPr>
+      </w:pPr>
+    </w:p>
+    <w:p>
+      <w:pPr>
+        <w:jc w:val="center"/>
+        <w:rPr>
+          <w:b/>
+          <w:sz w:val="36"/>
+          <w:szCs w:val="36"/>
+          <w:lang w:val="es-CO"/>
+        </w:rPr>
+      </w:pPr>
+      <w:r>
+        <w:rPr>
+          <w:b/>
+          <w:noProof/>
+          <w:sz w:val="36"/>
+          <w:szCs w:val="36"/>
+          <w:lang w:val="es-ES"/>
+        </w:rPr>
+        <w:lastRenderedPageBreak/>
+        <w:drawing>
+          <wp:inline distT="0" distB="0" distL="0" distR="0">
+            <wp:extent cx="5612130" cy="6736710"/>
+            <wp:effectExtent l="0" t="0" r="7620" b="7620"/>
+            <wp:docPr id="13" name="Imagen 13" descr="C:\Users\castellar bustillo\Documents\GitHub\proyectoP\Documentacion\Diagrama de actividades consultar perfil.png"/>
+            <wp:cNvGraphicFramePr>
+              <a:graphicFrameLocks xmlns:a="http://schemas.openxmlformats.org/drawingml/2006/main" noChangeAspect="1"/>
+            </wp:cNvGraphicFramePr>
+            <a:graphic xmlns:a="http://schemas.openxmlformats.org/drawingml/2006/main">
+              <a:graphicData uri="http://schemas.openxmlformats.org/drawingml/2006/picture">
+                <pic:pic xmlns:pic="http://schemas.openxmlformats.org/drawingml/2006/picture">
+                  <pic:nvPicPr>
+                    <pic:cNvPr id="0" name="Picture 5" descr="C:\Users\castellar bustillo\Documents\GitHub\proyectoP\Documentacion\Diagrama de actividades consultar perfil.png"/>
+                    <pic:cNvPicPr>
+                      <a:picLocks noChangeAspect="1" noChangeArrowheads="1"/>
+                    </pic:cNvPicPr>
+                  </pic:nvPicPr>
+                  <pic:blipFill>
+                    <a:blip r:embed="rId15">
+                      <a:extLst>
+                        <a:ext uri="{28A0092B-C50C-407E-A947-70E740481C1C}">
+                          <a14:useLocalDpi xmlns:a14="http://schemas.microsoft.com/office/drawing/2010/main" val="0"/>
+                        </a:ext>
+                      </a:extLst>
+                    </a:blip>
+                    <a:srcRect/>
+                    <a:stretch>
+                      <a:fillRect/>
+                    </a:stretch>
+                  </pic:blipFill>
+                  <pic:spPr bwMode="auto">
+                    <a:xfrm>
+                      <a:off x="0" y="0"/>
+                      <a:ext cx="5612130" cy="6736710"/>
+                    </a:xfrm>
+                    <a:prstGeom prst="rect">
+                      <a:avLst/>
+                    </a:prstGeom>
+                    <a:noFill/>
+                    <a:ln>
+                      <a:noFill/>
+                    </a:ln>
+                  </pic:spPr>
+                </pic:pic>
+              </a:graphicData>
+            </a:graphic>
+          </wp:inline>
+        </w:drawing>
+      </w:r>
+      <w:bookmarkStart w:id="10" w:name="_GoBack"/>
+      <w:bookmarkEnd w:id="10"/>
+    </w:p>
+    <w:p>
+      <w:pPr>
+        <w:jc w:val="center"/>
+        <w:rPr>
+          <w:b/>
+          <w:sz w:val="36"/>
+          <w:szCs w:val="36"/>
+          <w:lang w:val="es-CO"/>
+        </w:rPr>
+      </w:pPr>
+    </w:p>
+    <w:p>
+      <w:pPr>
+        <w:jc w:val="center"/>
+        <w:rPr>
+          <w:b/>
+          <w:sz w:val="36"/>
+          <w:szCs w:val="36"/>
+          <w:lang w:val="es-CO"/>
+        </w:rPr>
+      </w:pPr>
+    </w:p>
+    <w:p>
+      <w:pPr>
+        <w:jc w:val="center"/>
+        <w:rPr>
+          <w:b/>
+          <w:sz w:val="36"/>
+          <w:szCs w:val="36"/>
+          <w:lang w:val="es-CO"/>
+        </w:rPr>
+      </w:pPr>
+    </w:p>
+    <w:p>
+      <w:pPr>
+        <w:jc w:val="center"/>
+        <w:rPr>
+          <w:b/>
+          <w:sz w:val="36"/>
+          <w:szCs w:val="36"/>
+          <w:lang w:val="es-CO"/>
+        </w:rPr>
+      </w:pPr>
+      <w:r>
+        <w:rPr>
+          <w:b/>
+          <w:sz w:val="36"/>
+          <w:szCs w:val="36"/>
+          <w:lang w:val="es-CO"/>
+        </w:rPr>
         <w:t>Diagrama de Secuencia</w:t>
       </w:r>
     </w:p>
@@ -8631,7 +9039,7 @@
                     </pic:cNvPicPr>
                   </pic:nvPicPr>
                   <pic:blipFill>
-                    <a:blip r:embed="rId12">
+                    <a:blip r:embed="rId16">
                       <a:extLst>
                         <a:ext uri="{28A0092B-C50C-407E-A947-70E740481C1C}">
                           <a14:useLocalDpi xmlns:a14="http://schemas.microsoft.com/office/drawing/2010/main" val="0"/>
@@ -8715,7 +9123,6 @@
           <w:szCs w:val="28"/>
           <w:lang w:val="es-MX" w:eastAsia="es-MX"/>
         </w:rPr>
-        <w:lastRenderedPageBreak/>
         <w:t>Inicio sesión:</w:t>
       </w:r>
     </w:p>
@@ -8753,7 +9160,7 @@
                     </pic:cNvPicPr>
                   </pic:nvPicPr>
                   <pic:blipFill>
-                    <a:blip r:embed="rId13">
+                    <a:blip r:embed="rId17">
                       <a:extLst>
                         <a:ext uri="{28A0092B-C50C-407E-A947-70E740481C1C}">
                           <a14:useLocalDpi xmlns:a14="http://schemas.microsoft.com/office/drawing/2010/main" val="0"/>
@@ -8837,7 +9244,6 @@
           <w:szCs w:val="28"/>
           <w:lang w:val="es-MX" w:eastAsia="es-MX"/>
         </w:rPr>
-        <w:lastRenderedPageBreak/>
         <w:t>Buscar archivo:</w:t>
       </w:r>
     </w:p>
@@ -8878,7 +9284,7 @@
                     </pic:cNvPicPr>
                   </pic:nvPicPr>
                   <pic:blipFill>
-                    <a:blip r:embed="rId14">
+                    <a:blip r:embed="rId18">
                       <a:extLst>
                         <a:ext uri="{28A0092B-C50C-407E-A947-70E740481C1C}">
                           <a14:useLocalDpi xmlns:a14="http://schemas.microsoft.com/office/drawing/2010/main" val="0"/>
@@ -8982,7 +9388,6 @@
           <w:szCs w:val="28"/>
           <w:lang w:val="es-CO"/>
         </w:rPr>
-        <w:lastRenderedPageBreak/>
         <w:t>Cierre de sesión:</w:t>
       </w:r>
     </w:p>
@@ -9022,7 +9427,7 @@
                     </pic:cNvPicPr>
                   </pic:nvPicPr>
                   <pic:blipFill>
-                    <a:blip r:embed="rId15">
+                    <a:blip r:embed="rId19">
                       <a:extLst>
                         <a:ext uri="{28A0092B-C50C-407E-A947-70E740481C1C}">
                           <a14:useLocalDpi xmlns:a14="http://schemas.microsoft.com/office/drawing/2010/main" val="0"/>
@@ -9053,8 +9458,6 @@
           </wp:inline>
         </w:drawing>
       </w:r>
-      <w:bookmarkStart w:id="10" w:name="_GoBack"/>
-      <w:bookmarkEnd w:id="10"/>
     </w:p>
     <w:p>
       <w:pPr>
@@ -9128,7 +9531,6 @@
           <w:szCs w:val="36"/>
           <w:lang w:val="es-CO"/>
         </w:rPr>
-        <w:lastRenderedPageBreak/>
         <w:t>Interfaz Grafica</w:t>
       </w:r>
     </w:p>
@@ -9163,7 +9565,7 @@
                     <pic:cNvPicPr/>
                   </pic:nvPicPr>
                   <pic:blipFill rotWithShape="1">
-                    <a:blip r:embed="rId16"/>
+                    <a:blip r:embed="rId20"/>
                     <a:srcRect l="7608" t="6764" r="24463" b="6038"/>
                     <a:stretch/>
                   </pic:blipFill>
@@ -9217,6 +9619,7 @@
           <w:noProof/>
           <w:lang w:val="es-ES"/>
         </w:rPr>
+        <w:lastRenderedPageBreak/>
         <w:drawing>
           <wp:inline distT="0" distB="0" distL="0" distR="0" wp14:anchorId="671CC1BE" wp14:editId="154BBD88">
             <wp:extent cx="5612130" cy="3156585"/>
@@ -9233,7 +9636,7 @@
                     <pic:cNvPicPr/>
                   </pic:nvPicPr>
                   <pic:blipFill>
-                    <a:blip r:embed="rId17"/>
+                    <a:blip r:embed="rId21"/>
                     <a:stretch>
                       <a:fillRect/>
                     </a:stretch>
@@ -9296,7 +9699,7 @@
                     <pic:cNvPicPr/>
                   </pic:nvPicPr>
                   <pic:blipFill>
-                    <a:blip r:embed="rId18"/>
+                    <a:blip r:embed="rId22"/>
                     <a:stretch>
                       <a:fillRect/>
                     </a:stretch>
@@ -9343,6 +9746,7 @@
           <w:noProof/>
           <w:lang w:val="es-ES"/>
         </w:rPr>
+        <w:lastRenderedPageBreak/>
         <w:drawing>
           <wp:inline distT="0" distB="0" distL="0" distR="0" wp14:anchorId="0CDF0BF2" wp14:editId="479E4F82">
             <wp:extent cx="5612130" cy="3156585"/>
@@ -9359,7 +9763,7 @@
                     <pic:cNvPicPr/>
                   </pic:nvPicPr>
                   <pic:blipFill>
-                    <a:blip r:embed="rId19"/>
+                    <a:blip r:embed="rId23"/>
                     <a:stretch>
                       <a:fillRect/>
                     </a:stretch>
@@ -9381,8 +9785,8 @@
       </w:r>
     </w:p>
     <w:sectPr>
-      <w:headerReference w:type="default" r:id="rId20"/>
-      <w:footerReference w:type="default" r:id="rId21"/>
+      <w:headerReference w:type="default" r:id="rId24"/>
+      <w:footerReference w:type="default" r:id="rId25"/>
       <w:pgSz w:w="12240" w:h="15840"/>
       <w:pgMar w:top="1417" w:right="1701" w:bottom="1417" w:left="1701" w:header="708" w:footer="708" w:gutter="0"/>
       <w:cols w:space="708"/>
@@ -9524,7 +9928,7 @@
                               <w:noProof/>
                               <w:color w:val="4F81BD" w:themeColor="accent1"/>
                             </w:rPr>
-                            <w:t>3</w:t>
+                            <w:t>24</w:t>
                           </w:r>
                           <w:r>
                             <w:rPr>
@@ -9645,7 +10049,7 @@
                         <w:noProof/>
                         <w:color w:val="4F81BD" w:themeColor="accent1"/>
                       </w:rPr>
-                      <w:t>3</w:t>
+                      <w:t>24</w:t>
                     </w:r>
                     <w:r>
                       <w:rPr>
@@ -13538,7 +13942,7 @@
 </file>
 
 <file path=customXml/itemProps1.xml><?xml version="1.0" encoding="utf-8"?>
-<ds:datastoreItem xmlns:ds="http://schemas.openxmlformats.org/officeDocument/2006/customXml" ds:itemID="{4B877FC6-BBCE-487B-83FD-05CE625CE959}">
+<ds:datastoreItem xmlns:ds="http://schemas.openxmlformats.org/officeDocument/2006/customXml" ds:itemID="{D923031A-0B4D-4E31-B58E-591B7B019B41}">
   <ds:schemaRefs>
     <ds:schemaRef ds:uri="http://schemas.openxmlformats.org/officeDocument/2006/bibliography"/>
   </ds:schemaRefs>

--- a/Documentacion/Documento Proyecto.docx
+++ b/Documentacion/Documento Proyecto.docx
@@ -8926,6 +8926,79 @@
           </wp:inline>
         </w:drawing>
       </w:r>
+      <w:r>
+        <w:rPr>
+          <w:rStyle w:val="Normal"/>
+          <w:snapToGrid w:val="0"/>
+          <w:color w:val="000000"/>
+          <w:w w:val="0"/>
+          <w:sz w:val="0"/>
+          <w:szCs w:val="0"/>
+          <w:u w:color="000000"/>
+          <w:bdr w:val="none" w:sz="0" w:space="0" w:color="000000"/>
+          <w:shd w:val="clear" w:color="000000" w:fill="000000"/>
+          <w:lang w:val="x-none" w:eastAsia="x-none" w:bidi="x-none"/>
+        </w:rPr>
+        <w:t xml:space="preserve"> </w:t>
+      </w:r>
+      <w:r>
+        <w:rPr>
+          <w:b/>
+          <w:noProof/>
+          <w:sz w:val="36"/>
+          <w:szCs w:val="36"/>
+          <w:lang w:val="es-ES"/>
+        </w:rPr>
+        <w:lastRenderedPageBreak/>
+        <w:drawing>
+          <wp:inline distT="0" distB="0" distL="0" distR="0">
+            <wp:extent cx="5612130" cy="6736710"/>
+            <wp:effectExtent l="0" t="0" r="7620" b="7620"/>
+            <wp:docPr id="14" name="Imagen 14" descr="C:\Users\castellar bustillo\Documents\GitHub\proyectoP\Documentacion\Diagrama de actividades de solicitar acceso.jpg"/>
+            <wp:cNvGraphicFramePr>
+              <a:graphicFrameLocks xmlns:a="http://schemas.openxmlformats.org/drawingml/2006/main" noChangeAspect="1"/>
+            </wp:cNvGraphicFramePr>
+            <a:graphic xmlns:a="http://schemas.openxmlformats.org/drawingml/2006/main">
+              <a:graphicData uri="http://schemas.openxmlformats.org/drawingml/2006/picture">
+                <pic:pic xmlns:pic="http://schemas.openxmlformats.org/drawingml/2006/picture">
+                  <pic:nvPicPr>
+                    <pic:cNvPr id="0" name="Picture 6" descr="C:\Users\castellar bustillo\Documents\GitHub\proyectoP\Documentacion\Diagrama de actividades de solicitar acceso.jpg"/>
+                    <pic:cNvPicPr>
+                      <a:picLocks noChangeAspect="1" noChangeArrowheads="1"/>
+                    </pic:cNvPicPr>
+                  </pic:nvPicPr>
+                  <pic:blipFill>
+                    <a:blip r:embed="rId16">
+                      <a:extLst>
+                        <a:ext uri="{28A0092B-C50C-407E-A947-70E740481C1C}">
+                          <a14:useLocalDpi xmlns:a14="http://schemas.microsoft.com/office/drawing/2010/main" val="0"/>
+                        </a:ext>
+                      </a:extLst>
+                    </a:blip>
+                    <a:srcRect/>
+                    <a:stretch>
+                      <a:fillRect/>
+                    </a:stretch>
+                  </pic:blipFill>
+                  <pic:spPr bwMode="auto">
+                    <a:xfrm>
+                      <a:off x="0" y="0"/>
+                      <a:ext cx="5612130" cy="6736710"/>
+                    </a:xfrm>
+                    <a:prstGeom prst="rect">
+                      <a:avLst/>
+                    </a:prstGeom>
+                    <a:noFill/>
+                    <a:ln>
+                      <a:noFill/>
+                    </a:ln>
+                  </pic:spPr>
+                </pic:pic>
+              </a:graphicData>
+            </a:graphic>
+          </wp:inline>
+        </w:drawing>
+      </w:r>
       <w:bookmarkStart w:id="10" w:name="_GoBack"/>
       <w:bookmarkEnd w:id="10"/>
     </w:p>
@@ -9039,7 +9112,7 @@
                     </pic:cNvPicPr>
                   </pic:nvPicPr>
                   <pic:blipFill>
-                    <a:blip r:embed="rId16">
+                    <a:blip r:embed="rId17">
                       <a:extLst>
                         <a:ext uri="{28A0092B-C50C-407E-A947-70E740481C1C}">
                           <a14:useLocalDpi xmlns:a14="http://schemas.microsoft.com/office/drawing/2010/main" val="0"/>
@@ -9160,7 +9233,7 @@
                     </pic:cNvPicPr>
                   </pic:nvPicPr>
                   <pic:blipFill>
-                    <a:blip r:embed="rId17">
+                    <a:blip r:embed="rId18">
                       <a:extLst>
                         <a:ext uri="{28A0092B-C50C-407E-A947-70E740481C1C}">
                           <a14:useLocalDpi xmlns:a14="http://schemas.microsoft.com/office/drawing/2010/main" val="0"/>
@@ -9284,7 +9357,7 @@
                     </pic:cNvPicPr>
                   </pic:nvPicPr>
                   <pic:blipFill>
-                    <a:blip r:embed="rId18">
+                    <a:blip r:embed="rId19">
                       <a:extLst>
                         <a:ext uri="{28A0092B-C50C-407E-A947-70E740481C1C}">
                           <a14:useLocalDpi xmlns:a14="http://schemas.microsoft.com/office/drawing/2010/main" val="0"/>
@@ -9427,7 +9500,7 @@
                     </pic:cNvPicPr>
                   </pic:nvPicPr>
                   <pic:blipFill>
-                    <a:blip r:embed="rId19">
+                    <a:blip r:embed="rId20">
                       <a:extLst>
                         <a:ext uri="{28A0092B-C50C-407E-A947-70E740481C1C}">
                           <a14:useLocalDpi xmlns:a14="http://schemas.microsoft.com/office/drawing/2010/main" val="0"/>
@@ -9565,7 +9638,7 @@
                     <pic:cNvPicPr/>
                   </pic:nvPicPr>
                   <pic:blipFill rotWithShape="1">
-                    <a:blip r:embed="rId20"/>
+                    <a:blip r:embed="rId21"/>
                     <a:srcRect l="7608" t="6764" r="24463" b="6038"/>
                     <a:stretch/>
                   </pic:blipFill>
@@ -9625,69 +9698,6 @@
             <wp:extent cx="5612130" cy="3156585"/>
             <wp:effectExtent l="0" t="0" r="7620" b="5715"/>
             <wp:docPr id="25" name="Imagen 25"/>
-            <wp:cNvGraphicFramePr>
-              <a:graphicFrameLocks xmlns:a="http://schemas.openxmlformats.org/drawingml/2006/main" noChangeAspect="1"/>
-            </wp:cNvGraphicFramePr>
-            <a:graphic xmlns:a="http://schemas.openxmlformats.org/drawingml/2006/main">
-              <a:graphicData uri="http://schemas.openxmlformats.org/drawingml/2006/picture">
-                <pic:pic xmlns:pic="http://schemas.openxmlformats.org/drawingml/2006/picture">
-                  <pic:nvPicPr>
-                    <pic:cNvPr id="0" name=""/>
-                    <pic:cNvPicPr/>
-                  </pic:nvPicPr>
-                  <pic:blipFill>
-                    <a:blip r:embed="rId21"/>
-                    <a:stretch>
-                      <a:fillRect/>
-                    </a:stretch>
-                  </pic:blipFill>
-                  <pic:spPr>
-                    <a:xfrm>
-                      <a:off x="0" y="0"/>
-                      <a:ext cx="5612130" cy="3156585"/>
-                    </a:xfrm>
-                    <a:prstGeom prst="rect">
-                      <a:avLst/>
-                    </a:prstGeom>
-                  </pic:spPr>
-                </pic:pic>
-              </a:graphicData>
-            </a:graphic>
-          </wp:inline>
-        </w:drawing>
-      </w:r>
-    </w:p>
-    <w:p>
-      <w:pPr>
-        <w:jc w:val="center"/>
-        <w:rPr>
-          <w:b/>
-          <w:sz w:val="36"/>
-          <w:szCs w:val="36"/>
-          <w:lang w:val="es-CO"/>
-        </w:rPr>
-      </w:pPr>
-    </w:p>
-    <w:p>
-      <w:pPr>
-        <w:jc w:val="center"/>
-        <w:rPr>
-          <w:b/>
-          <w:sz w:val="36"/>
-          <w:szCs w:val="36"/>
-          <w:lang w:val="es-CO"/>
-        </w:rPr>
-      </w:pPr>
-      <w:r>
-        <w:rPr>
-          <w:noProof/>
-          <w:lang w:val="es-ES"/>
-        </w:rPr>
-        <w:drawing>
-          <wp:inline distT="0" distB="0" distL="0" distR="0" wp14:anchorId="48777F00" wp14:editId="096FEE6C">
-            <wp:extent cx="5612130" cy="3156585"/>
-            <wp:effectExtent l="0" t="0" r="7620" b="5715"/>
-            <wp:docPr id="28" name="Imagen 28"/>
             <wp:cNvGraphicFramePr>
               <a:graphicFrameLocks xmlns:a="http://schemas.openxmlformats.org/drawingml/2006/main" noChangeAspect="1"/>
             </wp:cNvGraphicFramePr>
@@ -9746,12 +9756,11 @@
           <w:noProof/>
           <w:lang w:val="es-ES"/>
         </w:rPr>
-        <w:lastRenderedPageBreak/>
         <w:drawing>
-          <wp:inline distT="0" distB="0" distL="0" distR="0" wp14:anchorId="0CDF0BF2" wp14:editId="479E4F82">
+          <wp:inline distT="0" distB="0" distL="0" distR="0" wp14:anchorId="48777F00" wp14:editId="096FEE6C">
             <wp:extent cx="5612130" cy="3156585"/>
             <wp:effectExtent l="0" t="0" r="7620" b="5715"/>
-            <wp:docPr id="27" name="Imagen 27"/>
+            <wp:docPr id="28" name="Imagen 28"/>
             <wp:cNvGraphicFramePr>
               <a:graphicFrameLocks xmlns:a="http://schemas.openxmlformats.org/drawingml/2006/main" noChangeAspect="1"/>
             </wp:cNvGraphicFramePr>
@@ -9784,9 +9793,73 @@
         </w:drawing>
       </w:r>
     </w:p>
+    <w:p>
+      <w:pPr>
+        <w:jc w:val="center"/>
+        <w:rPr>
+          <w:b/>
+          <w:sz w:val="36"/>
+          <w:szCs w:val="36"/>
+          <w:lang w:val="es-CO"/>
+        </w:rPr>
+      </w:pPr>
+    </w:p>
+    <w:p>
+      <w:pPr>
+        <w:jc w:val="center"/>
+        <w:rPr>
+          <w:b/>
+          <w:sz w:val="36"/>
+          <w:szCs w:val="36"/>
+          <w:lang w:val="es-CO"/>
+        </w:rPr>
+      </w:pPr>
+      <w:r>
+        <w:rPr>
+          <w:noProof/>
+          <w:lang w:val="es-ES"/>
+        </w:rPr>
+        <w:lastRenderedPageBreak/>
+        <w:drawing>
+          <wp:inline distT="0" distB="0" distL="0" distR="0" wp14:anchorId="0CDF0BF2" wp14:editId="479E4F82">
+            <wp:extent cx="5612130" cy="3156585"/>
+            <wp:effectExtent l="0" t="0" r="7620" b="5715"/>
+            <wp:docPr id="27" name="Imagen 27"/>
+            <wp:cNvGraphicFramePr>
+              <a:graphicFrameLocks xmlns:a="http://schemas.openxmlformats.org/drawingml/2006/main" noChangeAspect="1"/>
+            </wp:cNvGraphicFramePr>
+            <a:graphic xmlns:a="http://schemas.openxmlformats.org/drawingml/2006/main">
+              <a:graphicData uri="http://schemas.openxmlformats.org/drawingml/2006/picture">
+                <pic:pic xmlns:pic="http://schemas.openxmlformats.org/drawingml/2006/picture">
+                  <pic:nvPicPr>
+                    <pic:cNvPr id="0" name=""/>
+                    <pic:cNvPicPr/>
+                  </pic:nvPicPr>
+                  <pic:blipFill>
+                    <a:blip r:embed="rId24"/>
+                    <a:stretch>
+                      <a:fillRect/>
+                    </a:stretch>
+                  </pic:blipFill>
+                  <pic:spPr>
+                    <a:xfrm>
+                      <a:off x="0" y="0"/>
+                      <a:ext cx="5612130" cy="3156585"/>
+                    </a:xfrm>
+                    <a:prstGeom prst="rect">
+                      <a:avLst/>
+                    </a:prstGeom>
+                  </pic:spPr>
+                </pic:pic>
+              </a:graphicData>
+            </a:graphic>
+          </wp:inline>
+        </w:drawing>
+      </w:r>
+    </w:p>
     <w:sectPr>
-      <w:headerReference w:type="default" r:id="rId24"/>
-      <w:footerReference w:type="default" r:id="rId25"/>
+      <w:headerReference w:type="default" r:id="rId25"/>
+      <w:footerReference w:type="default" r:id="rId26"/>
       <w:pgSz w:w="12240" w:h="15840"/>
       <w:pgMar w:top="1417" w:right="1701" w:bottom="1417" w:left="1701" w:header="708" w:footer="708" w:gutter="0"/>
       <w:cols w:space="708"/>
@@ -9928,7 +10001,7 @@
                               <w:noProof/>
                               <w:color w:val="4F81BD" w:themeColor="accent1"/>
                             </w:rPr>
-                            <w:t>24</w:t>
+                            <w:t>23</w:t>
                           </w:r>
                           <w:r>
                             <w:rPr>
@@ -10049,7 +10122,7 @@
                         <w:noProof/>
                         <w:color w:val="4F81BD" w:themeColor="accent1"/>
                       </w:rPr>
-                      <w:t>24</w:t>
+                      <w:t>23</w:t>
                     </w:r>
                     <w:r>
                       <w:rPr>
@@ -13942,7 +14015,7 @@
 </file>
 
 <file path=customXml/itemProps1.xml><?xml version="1.0" encoding="utf-8"?>
-<ds:datastoreItem xmlns:ds="http://schemas.openxmlformats.org/officeDocument/2006/customXml" ds:itemID="{D923031A-0B4D-4E31-B58E-591B7B019B41}">
+<ds:datastoreItem xmlns:ds="http://schemas.openxmlformats.org/officeDocument/2006/customXml" ds:itemID="{0B47039D-46DA-4FA0-86C4-5D3EDBD39D9B}">
   <ds:schemaRefs>
     <ds:schemaRef ds:uri="http://schemas.openxmlformats.org/officeDocument/2006/bibliography"/>
   </ds:schemaRefs>

--- a/Documentacion/Documento Proyecto.docx
+++ b/Documentacion/Documento Proyecto.docx
@@ -8585,26 +8585,139 @@
           <w:lang w:val="es-CO"/>
         </w:rPr>
         <w:lastRenderedPageBreak/>
-        <w:t>Diagrama de Actividades</w:t>
-      </w:r>
-    </w:p>
-    <w:p>
-      <w:pPr>
-        <w:jc w:val="center"/>
+        <w:t xml:space="preserve">Diagrama de </w:t>
+      </w:r>
+      <w:r>
         <w:rPr>
           <w:b/>
           <w:sz w:val="36"/>
           <w:szCs w:val="36"/>
           <w:lang w:val="es-CO"/>
         </w:rPr>
-      </w:pPr>
-      <w:r>
+        <w:t>Dominio</w:t>
+      </w:r>
+      <w:bookmarkStart w:id="10" w:name="_GoBack"/>
+      <w:bookmarkEnd w:id="10"/>
+    </w:p>
+    <w:p>
+      <w:pPr>
+        <w:jc w:val="center"/>
+        <w:rPr>
+          <w:b/>
+          <w:noProof/>
+          <w:sz w:val="36"/>
+          <w:szCs w:val="36"/>
+          <w:lang w:val="es-ES"/>
+        </w:rPr>
+      </w:pPr>
+    </w:p>
+    <w:p>
+      <w:pPr>
+        <w:jc w:val="center"/>
         <w:rPr>
           <w:b/>
           <w:sz w:val="36"/>
           <w:szCs w:val="36"/>
           <w:lang w:val="es-CO"/>
         </w:rPr>
+      </w:pPr>
+      <w:r>
+        <w:rPr>
+          <w:b/>
+          <w:noProof/>
+          <w:sz w:val="36"/>
+          <w:szCs w:val="36"/>
+          <w:lang w:val="es-ES"/>
+        </w:rPr>
+        <w:lastRenderedPageBreak/>
+        <w:drawing>
+          <wp:inline distT="0" distB="0" distL="0" distR="0">
+            <wp:extent cx="6826103" cy="2838649"/>
+            <wp:effectExtent l="0" t="6667" r="6667" b="6668"/>
+            <wp:docPr id="15" name="Imagen 15" descr="C:\Users\castellar bustillo\Downloads\Diagrama de dominio.png"/>
+            <wp:cNvGraphicFramePr>
+              <a:graphicFrameLocks xmlns:a="http://schemas.openxmlformats.org/drawingml/2006/main" noChangeAspect="1"/>
+            </wp:cNvGraphicFramePr>
+            <a:graphic xmlns:a="http://schemas.openxmlformats.org/drawingml/2006/main">
+              <a:graphicData uri="http://schemas.openxmlformats.org/drawingml/2006/picture">
+                <pic:pic xmlns:pic="http://schemas.openxmlformats.org/drawingml/2006/picture">
+                  <pic:nvPicPr>
+                    <pic:cNvPr id="0" name="Picture 7" descr="C:\Users\castellar bustillo\Downloads\Diagrama de dominio.png"/>
+                    <pic:cNvPicPr>
+                      <a:picLocks noChangeAspect="1" noChangeArrowheads="1"/>
+                    </pic:cNvPicPr>
+                  </pic:nvPicPr>
+                  <pic:blipFill>
+                    <a:blip r:embed="rId12">
+                      <a:extLst>
+                        <a:ext uri="{28A0092B-C50C-407E-A947-70E740481C1C}">
+                          <a14:useLocalDpi xmlns:a14="http://schemas.microsoft.com/office/drawing/2010/main" val="0"/>
+                        </a:ext>
+                      </a:extLst>
+                    </a:blip>
+                    <a:srcRect/>
+                    <a:stretch>
+                      <a:fillRect/>
+                    </a:stretch>
+                  </pic:blipFill>
+                  <pic:spPr bwMode="auto">
+                    <a:xfrm rot="16200000">
+                      <a:off x="0" y="0"/>
+                      <a:ext cx="6829488" cy="2840057"/>
+                    </a:xfrm>
+                    <a:prstGeom prst="rect">
+                      <a:avLst/>
+                    </a:prstGeom>
+                    <a:noFill/>
+                    <a:ln>
+                      <a:noFill/>
+                    </a:ln>
+                  </pic:spPr>
+                </pic:pic>
+              </a:graphicData>
+            </a:graphic>
+          </wp:inline>
+        </w:drawing>
+      </w:r>
+    </w:p>
+    <w:p>
+      <w:pPr>
+        <w:jc w:val="center"/>
+        <w:rPr>
+          <w:b/>
+          <w:sz w:val="36"/>
+          <w:szCs w:val="36"/>
+          <w:lang w:val="es-CO"/>
+        </w:rPr>
+      </w:pPr>
+      <w:r>
+        <w:rPr>
+          <w:b/>
+          <w:sz w:val="36"/>
+          <w:szCs w:val="36"/>
+          <w:lang w:val="es-CO"/>
+        </w:rPr>
+        <w:t>Diagrama de Actividades</w:t>
+      </w:r>
+    </w:p>
+    <w:p>
+      <w:pPr>
+        <w:jc w:val="center"/>
+        <w:rPr>
+          <w:b/>
+          <w:sz w:val="36"/>
+          <w:szCs w:val="36"/>
+          <w:lang w:val="es-CO"/>
+        </w:rPr>
+      </w:pPr>
+      <w:r>
+        <w:rPr>
+          <w:b/>
+          <w:sz w:val="36"/>
+          <w:szCs w:val="36"/>
+          <w:lang w:val="es-CO"/>
+        </w:rPr>
+        <w:lastRenderedPageBreak/>
         <w:br/>
       </w:r>
       <w:r>
@@ -8633,7 +8746,7 @@
                     </pic:cNvPicPr>
                   </pic:nvPicPr>
                   <pic:blipFill>
-                    <a:blip r:embed="rId12">
+                    <a:blip r:embed="rId13">
                       <a:extLst>
                         <a:ext uri="{28A0092B-C50C-407E-A947-70E740481C1C}">
                           <a14:useLocalDpi xmlns:a14="http://schemas.microsoft.com/office/drawing/2010/main" val="0"/>
@@ -8713,7 +8826,7 @@
                     </pic:cNvPicPr>
                   </pic:nvPicPr>
                   <pic:blipFill>
-                    <a:blip r:embed="rId13">
+                    <a:blip r:embed="rId14">
                       <a:extLst>
                         <a:ext uri="{28A0092B-C50C-407E-A947-70E740481C1C}">
                           <a14:useLocalDpi xmlns:a14="http://schemas.microsoft.com/office/drawing/2010/main" val="0"/>
@@ -8815,7 +8928,7 @@
                     </pic:cNvPicPr>
                   </pic:nvPicPr>
                   <pic:blipFill>
-                    <a:blip r:embed="rId14">
+                    <a:blip r:embed="rId15">
                       <a:extLst>
                         <a:ext uri="{28A0092B-C50C-407E-A947-70E740481C1C}">
                           <a14:useLocalDpi xmlns:a14="http://schemas.microsoft.com/office/drawing/2010/main" val="0"/>
@@ -8890,79 +9003,6 @@
                 <pic:pic xmlns:pic="http://schemas.openxmlformats.org/drawingml/2006/picture">
                   <pic:nvPicPr>
                     <pic:cNvPr id="0" name="Picture 5" descr="C:\Users\castellar bustillo\Documents\GitHub\proyectoP\Documentacion\Diagrama de actividades consultar perfil.png"/>
-                    <pic:cNvPicPr>
-                      <a:picLocks noChangeAspect="1" noChangeArrowheads="1"/>
-                    </pic:cNvPicPr>
-                  </pic:nvPicPr>
-                  <pic:blipFill>
-                    <a:blip r:embed="rId15">
-                      <a:extLst>
-                        <a:ext uri="{28A0092B-C50C-407E-A947-70E740481C1C}">
-                          <a14:useLocalDpi xmlns:a14="http://schemas.microsoft.com/office/drawing/2010/main" val="0"/>
-                        </a:ext>
-                      </a:extLst>
-                    </a:blip>
-                    <a:srcRect/>
-                    <a:stretch>
-                      <a:fillRect/>
-                    </a:stretch>
-                  </pic:blipFill>
-                  <pic:spPr bwMode="auto">
-                    <a:xfrm>
-                      <a:off x="0" y="0"/>
-                      <a:ext cx="5612130" cy="6736710"/>
-                    </a:xfrm>
-                    <a:prstGeom prst="rect">
-                      <a:avLst/>
-                    </a:prstGeom>
-                    <a:noFill/>
-                    <a:ln>
-                      <a:noFill/>
-                    </a:ln>
-                  </pic:spPr>
-                </pic:pic>
-              </a:graphicData>
-            </a:graphic>
-          </wp:inline>
-        </w:drawing>
-      </w:r>
-      <w:r>
-        <w:rPr>
-          <w:rStyle w:val="Normal"/>
-          <w:snapToGrid w:val="0"/>
-          <w:color w:val="000000"/>
-          <w:w w:val="0"/>
-          <w:sz w:val="0"/>
-          <w:szCs w:val="0"/>
-          <w:u w:color="000000"/>
-          <w:bdr w:val="none" w:sz="0" w:space="0" w:color="000000"/>
-          <w:shd w:val="clear" w:color="000000" w:fill="000000"/>
-          <w:lang w:val="x-none" w:eastAsia="x-none" w:bidi="x-none"/>
-        </w:rPr>
-        <w:t xml:space="preserve"> </w:t>
-      </w:r>
-      <w:r>
-        <w:rPr>
-          <w:b/>
-          <w:noProof/>
-          <w:sz w:val="36"/>
-          <w:szCs w:val="36"/>
-          <w:lang w:val="es-ES"/>
-        </w:rPr>
-        <w:lastRenderedPageBreak/>
-        <w:drawing>
-          <wp:inline distT="0" distB="0" distL="0" distR="0">
-            <wp:extent cx="5612130" cy="6736710"/>
-            <wp:effectExtent l="0" t="0" r="7620" b="7620"/>
-            <wp:docPr id="14" name="Imagen 14" descr="C:\Users\castellar bustillo\Documents\GitHub\proyectoP\Documentacion\Diagrama de actividades de solicitar acceso.jpg"/>
-            <wp:cNvGraphicFramePr>
-              <a:graphicFrameLocks xmlns:a="http://schemas.openxmlformats.org/drawingml/2006/main" noChangeAspect="1"/>
-            </wp:cNvGraphicFramePr>
-            <a:graphic xmlns:a="http://schemas.openxmlformats.org/drawingml/2006/main">
-              <a:graphicData uri="http://schemas.openxmlformats.org/drawingml/2006/picture">
-                <pic:pic xmlns:pic="http://schemas.openxmlformats.org/drawingml/2006/picture">
-                  <pic:nvPicPr>
-                    <pic:cNvPr id="0" name="Picture 6" descr="C:\Users\castellar bustillo\Documents\GitHub\proyectoP\Documentacion\Diagrama de actividades de solicitar acceso.jpg"/>
                     <pic:cNvPicPr>
                       <a:picLocks noChangeAspect="1" noChangeArrowheads="1"/>
                     </pic:cNvPicPr>
@@ -8999,8 +9039,79 @@
           </wp:inline>
         </w:drawing>
       </w:r>
-      <w:bookmarkStart w:id="10" w:name="_GoBack"/>
-      <w:bookmarkEnd w:id="10"/>
+      <w:r>
+        <w:rPr>
+          <w:rStyle w:val="Normal"/>
+          <w:snapToGrid w:val="0"/>
+          <w:color w:val="000000"/>
+          <w:w w:val="0"/>
+          <w:sz w:val="0"/>
+          <w:szCs w:val="0"/>
+          <w:u w:color="000000"/>
+          <w:bdr w:val="none" w:sz="0" w:space="0" w:color="000000"/>
+          <w:shd w:val="clear" w:color="000000" w:fill="000000"/>
+          <w:lang w:val="x-none" w:eastAsia="x-none" w:bidi="x-none"/>
+        </w:rPr>
+        <w:t xml:space="preserve"> </w:t>
+      </w:r>
+      <w:r>
+        <w:rPr>
+          <w:b/>
+          <w:noProof/>
+          <w:sz w:val="36"/>
+          <w:szCs w:val="36"/>
+          <w:lang w:val="es-ES"/>
+        </w:rPr>
+        <w:lastRenderedPageBreak/>
+        <w:drawing>
+          <wp:inline distT="0" distB="0" distL="0" distR="0">
+            <wp:extent cx="5612130" cy="6736710"/>
+            <wp:effectExtent l="0" t="0" r="7620" b="7620"/>
+            <wp:docPr id="14" name="Imagen 14" descr="C:\Users\castellar bustillo\Documents\GitHub\proyectoP\Documentacion\Diagrama de actividades de solicitar acceso.jpg"/>
+            <wp:cNvGraphicFramePr>
+              <a:graphicFrameLocks xmlns:a="http://schemas.openxmlformats.org/drawingml/2006/main" noChangeAspect="1"/>
+            </wp:cNvGraphicFramePr>
+            <a:graphic xmlns:a="http://schemas.openxmlformats.org/drawingml/2006/main">
+              <a:graphicData uri="http://schemas.openxmlformats.org/drawingml/2006/picture">
+                <pic:pic xmlns:pic="http://schemas.openxmlformats.org/drawingml/2006/picture">
+                  <pic:nvPicPr>
+                    <pic:cNvPr id="0" name="Picture 6" descr="C:\Users\castellar bustillo\Documents\GitHub\proyectoP\Documentacion\Diagrama de actividades de solicitar acceso.jpg"/>
+                    <pic:cNvPicPr>
+                      <a:picLocks noChangeAspect="1" noChangeArrowheads="1"/>
+                    </pic:cNvPicPr>
+                  </pic:nvPicPr>
+                  <pic:blipFill>
+                    <a:blip r:embed="rId17">
+                      <a:extLst>
+                        <a:ext uri="{28A0092B-C50C-407E-A947-70E740481C1C}">
+                          <a14:useLocalDpi xmlns:a14="http://schemas.microsoft.com/office/drawing/2010/main" val="0"/>
+                        </a:ext>
+                      </a:extLst>
+                    </a:blip>
+                    <a:srcRect/>
+                    <a:stretch>
+                      <a:fillRect/>
+                    </a:stretch>
+                  </pic:blipFill>
+                  <pic:spPr bwMode="auto">
+                    <a:xfrm>
+                      <a:off x="0" y="0"/>
+                      <a:ext cx="5612130" cy="6736710"/>
+                    </a:xfrm>
+                    <a:prstGeom prst="rect">
+                      <a:avLst/>
+                    </a:prstGeom>
+                    <a:noFill/>
+                    <a:ln>
+                      <a:noFill/>
+                    </a:ln>
+                  </pic:spPr>
+                </pic:pic>
+              </a:graphicData>
+            </a:graphic>
+          </wp:inline>
+        </w:drawing>
+      </w:r>
     </w:p>
     <w:p>
       <w:pPr>
@@ -9112,7 +9223,7 @@
                     </pic:cNvPicPr>
                   </pic:nvPicPr>
                   <pic:blipFill>
-                    <a:blip r:embed="rId17">
+                    <a:blip r:embed="rId18">
                       <a:extLst>
                         <a:ext uri="{28A0092B-C50C-407E-A947-70E740481C1C}">
                           <a14:useLocalDpi xmlns:a14="http://schemas.microsoft.com/office/drawing/2010/main" val="0"/>
@@ -9233,7 +9344,7 @@
                     </pic:cNvPicPr>
                   </pic:nvPicPr>
                   <pic:blipFill>
-                    <a:blip r:embed="rId18">
+                    <a:blip r:embed="rId19">
                       <a:extLst>
                         <a:ext uri="{28A0092B-C50C-407E-A947-70E740481C1C}">
                           <a14:useLocalDpi xmlns:a14="http://schemas.microsoft.com/office/drawing/2010/main" val="0"/>
@@ -9357,7 +9468,7 @@
                     </pic:cNvPicPr>
                   </pic:nvPicPr>
                   <pic:blipFill>
-                    <a:blip r:embed="rId19">
+                    <a:blip r:embed="rId20">
                       <a:extLst>
                         <a:ext uri="{28A0092B-C50C-407E-A947-70E740481C1C}">
                           <a14:useLocalDpi xmlns:a14="http://schemas.microsoft.com/office/drawing/2010/main" val="0"/>
@@ -9500,7 +9611,7 @@
                     </pic:cNvPicPr>
                   </pic:nvPicPr>
                   <pic:blipFill>
-                    <a:blip r:embed="rId20">
+                    <a:blip r:embed="rId21">
                       <a:extLst>
                         <a:ext uri="{28A0092B-C50C-407E-A947-70E740481C1C}">
                           <a14:useLocalDpi xmlns:a14="http://schemas.microsoft.com/office/drawing/2010/main" val="0"/>
@@ -9638,7 +9749,7 @@
                     <pic:cNvPicPr/>
                   </pic:nvPicPr>
                   <pic:blipFill rotWithShape="1">
-                    <a:blip r:embed="rId21"/>
+                    <a:blip r:embed="rId22"/>
                     <a:srcRect l="7608" t="6764" r="24463" b="6038"/>
                     <a:stretch/>
                   </pic:blipFill>
@@ -9698,69 +9809,6 @@
             <wp:extent cx="5612130" cy="3156585"/>
             <wp:effectExtent l="0" t="0" r="7620" b="5715"/>
             <wp:docPr id="25" name="Imagen 25"/>
-            <wp:cNvGraphicFramePr>
-              <a:graphicFrameLocks xmlns:a="http://schemas.openxmlformats.org/drawingml/2006/main" noChangeAspect="1"/>
-            </wp:cNvGraphicFramePr>
-            <a:graphic xmlns:a="http://schemas.openxmlformats.org/drawingml/2006/main">
-              <a:graphicData uri="http://schemas.openxmlformats.org/drawingml/2006/picture">
-                <pic:pic xmlns:pic="http://schemas.openxmlformats.org/drawingml/2006/picture">
-                  <pic:nvPicPr>
-                    <pic:cNvPr id="0" name=""/>
-                    <pic:cNvPicPr/>
-                  </pic:nvPicPr>
-                  <pic:blipFill>
-                    <a:blip r:embed="rId22"/>
-                    <a:stretch>
-                      <a:fillRect/>
-                    </a:stretch>
-                  </pic:blipFill>
-                  <pic:spPr>
-                    <a:xfrm>
-                      <a:off x="0" y="0"/>
-                      <a:ext cx="5612130" cy="3156585"/>
-                    </a:xfrm>
-                    <a:prstGeom prst="rect">
-                      <a:avLst/>
-                    </a:prstGeom>
-                  </pic:spPr>
-                </pic:pic>
-              </a:graphicData>
-            </a:graphic>
-          </wp:inline>
-        </w:drawing>
-      </w:r>
-    </w:p>
-    <w:p>
-      <w:pPr>
-        <w:jc w:val="center"/>
-        <w:rPr>
-          <w:b/>
-          <w:sz w:val="36"/>
-          <w:szCs w:val="36"/>
-          <w:lang w:val="es-CO"/>
-        </w:rPr>
-      </w:pPr>
-    </w:p>
-    <w:p>
-      <w:pPr>
-        <w:jc w:val="center"/>
-        <w:rPr>
-          <w:b/>
-          <w:sz w:val="36"/>
-          <w:szCs w:val="36"/>
-          <w:lang w:val="es-CO"/>
-        </w:rPr>
-      </w:pPr>
-      <w:r>
-        <w:rPr>
-          <w:noProof/>
-          <w:lang w:val="es-ES"/>
-        </w:rPr>
-        <w:drawing>
-          <wp:inline distT="0" distB="0" distL="0" distR="0" wp14:anchorId="48777F00" wp14:editId="096FEE6C">
-            <wp:extent cx="5612130" cy="3156585"/>
-            <wp:effectExtent l="0" t="0" r="7620" b="5715"/>
-            <wp:docPr id="28" name="Imagen 28"/>
             <wp:cNvGraphicFramePr>
               <a:graphicFrameLocks xmlns:a="http://schemas.openxmlformats.org/drawingml/2006/main" noChangeAspect="1"/>
             </wp:cNvGraphicFramePr>
@@ -9819,12 +9867,11 @@
           <w:noProof/>
           <w:lang w:val="es-ES"/>
         </w:rPr>
-        <w:lastRenderedPageBreak/>
         <w:drawing>
-          <wp:inline distT="0" distB="0" distL="0" distR="0" wp14:anchorId="0CDF0BF2" wp14:editId="479E4F82">
+          <wp:inline distT="0" distB="0" distL="0" distR="0" wp14:anchorId="48777F00" wp14:editId="096FEE6C">
             <wp:extent cx="5612130" cy="3156585"/>
             <wp:effectExtent l="0" t="0" r="7620" b="5715"/>
-            <wp:docPr id="27" name="Imagen 27"/>
+            <wp:docPr id="28" name="Imagen 28"/>
             <wp:cNvGraphicFramePr>
               <a:graphicFrameLocks xmlns:a="http://schemas.openxmlformats.org/drawingml/2006/main" noChangeAspect="1"/>
             </wp:cNvGraphicFramePr>
@@ -9857,9 +9904,73 @@
         </w:drawing>
       </w:r>
     </w:p>
+    <w:p>
+      <w:pPr>
+        <w:jc w:val="center"/>
+        <w:rPr>
+          <w:b/>
+          <w:sz w:val="36"/>
+          <w:szCs w:val="36"/>
+          <w:lang w:val="es-CO"/>
+        </w:rPr>
+      </w:pPr>
+    </w:p>
+    <w:p>
+      <w:pPr>
+        <w:jc w:val="center"/>
+        <w:rPr>
+          <w:b/>
+          <w:sz w:val="36"/>
+          <w:szCs w:val="36"/>
+          <w:lang w:val="es-CO"/>
+        </w:rPr>
+      </w:pPr>
+      <w:r>
+        <w:rPr>
+          <w:noProof/>
+          <w:lang w:val="es-ES"/>
+        </w:rPr>
+        <w:lastRenderedPageBreak/>
+        <w:drawing>
+          <wp:inline distT="0" distB="0" distL="0" distR="0" wp14:anchorId="0CDF0BF2" wp14:editId="479E4F82">
+            <wp:extent cx="5612130" cy="3156585"/>
+            <wp:effectExtent l="0" t="0" r="7620" b="5715"/>
+            <wp:docPr id="27" name="Imagen 27"/>
+            <wp:cNvGraphicFramePr>
+              <a:graphicFrameLocks xmlns:a="http://schemas.openxmlformats.org/drawingml/2006/main" noChangeAspect="1"/>
+            </wp:cNvGraphicFramePr>
+            <a:graphic xmlns:a="http://schemas.openxmlformats.org/drawingml/2006/main">
+              <a:graphicData uri="http://schemas.openxmlformats.org/drawingml/2006/picture">
+                <pic:pic xmlns:pic="http://schemas.openxmlformats.org/drawingml/2006/picture">
+                  <pic:nvPicPr>
+                    <pic:cNvPr id="0" name=""/>
+                    <pic:cNvPicPr/>
+                  </pic:nvPicPr>
+                  <pic:blipFill>
+                    <a:blip r:embed="rId25"/>
+                    <a:stretch>
+                      <a:fillRect/>
+                    </a:stretch>
+                  </pic:blipFill>
+                  <pic:spPr>
+                    <a:xfrm>
+                      <a:off x="0" y="0"/>
+                      <a:ext cx="5612130" cy="3156585"/>
+                    </a:xfrm>
+                    <a:prstGeom prst="rect">
+                      <a:avLst/>
+                    </a:prstGeom>
+                  </pic:spPr>
+                </pic:pic>
+              </a:graphicData>
+            </a:graphic>
+          </wp:inline>
+        </w:drawing>
+      </w:r>
+    </w:p>
     <w:sectPr>
-      <w:headerReference w:type="default" r:id="rId25"/>
-      <w:footerReference w:type="default" r:id="rId26"/>
+      <w:headerReference w:type="default" r:id="rId26"/>
+      <w:footerReference w:type="default" r:id="rId27"/>
       <w:pgSz w:w="12240" w:h="15840"/>
       <w:pgMar w:top="1417" w:right="1701" w:bottom="1417" w:left="1701" w:header="708" w:footer="708" w:gutter="0"/>
       <w:cols w:space="708"/>
@@ -10001,7 +10112,7 @@
                               <w:noProof/>
                               <w:color w:val="4F81BD" w:themeColor="accent1"/>
                             </w:rPr>
-                            <w:t>23</w:t>
+                            <w:t>19</w:t>
                           </w:r>
                           <w:r>
                             <w:rPr>
@@ -10122,7 +10233,7 @@
                         <w:noProof/>
                         <w:color w:val="4F81BD" w:themeColor="accent1"/>
                       </w:rPr>
-                      <w:t>23</w:t>
+                      <w:t>19</w:t>
                     </w:r>
                     <w:r>
                       <w:rPr>
@@ -14015,7 +14126,7 @@
 </file>
 
 <file path=customXml/itemProps1.xml><?xml version="1.0" encoding="utf-8"?>
-<ds:datastoreItem xmlns:ds="http://schemas.openxmlformats.org/officeDocument/2006/customXml" ds:itemID="{0B47039D-46DA-4FA0-86C4-5D3EDBD39D9B}">
+<ds:datastoreItem xmlns:ds="http://schemas.openxmlformats.org/officeDocument/2006/customXml" ds:itemID="{35E6C611-9636-4668-9D09-DE9EC811914E}">
   <ds:schemaRefs>
     <ds:schemaRef ds:uri="http://schemas.openxmlformats.org/officeDocument/2006/bibliography"/>
   </ds:schemaRefs>

--- a/Documentacion/Documento Proyecto.docx
+++ b/Documentacion/Documento Proyecto.docx
@@ -8585,139 +8585,26 @@
           <w:lang w:val="es-CO"/>
         </w:rPr>
         <w:lastRenderedPageBreak/>
-        <w:t xml:space="preserve">Diagrama de </w:t>
-      </w:r>
-      <w:r>
+        <w:t>Diagrama de Actividades</w:t>
+      </w:r>
+    </w:p>
+    <w:p>
+      <w:pPr>
+        <w:jc w:val="center"/>
         <w:rPr>
           <w:b/>
           <w:sz w:val="36"/>
           <w:szCs w:val="36"/>
           <w:lang w:val="es-CO"/>
         </w:rPr>
-        <w:t>Dominio</w:t>
-      </w:r>
-      <w:bookmarkStart w:id="10" w:name="_GoBack"/>
-      <w:bookmarkEnd w:id="10"/>
-    </w:p>
-    <w:p>
-      <w:pPr>
-        <w:jc w:val="center"/>
-        <w:rPr>
-          <w:b/>
-          <w:noProof/>
-          <w:sz w:val="36"/>
-          <w:szCs w:val="36"/>
-          <w:lang w:val="es-ES"/>
-        </w:rPr>
-      </w:pPr>
-    </w:p>
-    <w:p>
-      <w:pPr>
-        <w:jc w:val="center"/>
+      </w:pPr>
+      <w:r>
         <w:rPr>
           <w:b/>
           <w:sz w:val="36"/>
           <w:szCs w:val="36"/>
           <w:lang w:val="es-CO"/>
         </w:rPr>
-      </w:pPr>
-      <w:r>
-        <w:rPr>
-          <w:b/>
-          <w:noProof/>
-          <w:sz w:val="36"/>
-          <w:szCs w:val="36"/>
-          <w:lang w:val="es-ES"/>
-        </w:rPr>
-        <w:lastRenderedPageBreak/>
-        <w:drawing>
-          <wp:inline distT="0" distB="0" distL="0" distR="0">
-            <wp:extent cx="6826103" cy="2838649"/>
-            <wp:effectExtent l="0" t="6667" r="6667" b="6668"/>
-            <wp:docPr id="15" name="Imagen 15" descr="C:\Users\castellar bustillo\Downloads\Diagrama de dominio.png"/>
-            <wp:cNvGraphicFramePr>
-              <a:graphicFrameLocks xmlns:a="http://schemas.openxmlformats.org/drawingml/2006/main" noChangeAspect="1"/>
-            </wp:cNvGraphicFramePr>
-            <a:graphic xmlns:a="http://schemas.openxmlformats.org/drawingml/2006/main">
-              <a:graphicData uri="http://schemas.openxmlformats.org/drawingml/2006/picture">
-                <pic:pic xmlns:pic="http://schemas.openxmlformats.org/drawingml/2006/picture">
-                  <pic:nvPicPr>
-                    <pic:cNvPr id="0" name="Picture 7" descr="C:\Users\castellar bustillo\Downloads\Diagrama de dominio.png"/>
-                    <pic:cNvPicPr>
-                      <a:picLocks noChangeAspect="1" noChangeArrowheads="1"/>
-                    </pic:cNvPicPr>
-                  </pic:nvPicPr>
-                  <pic:blipFill>
-                    <a:blip r:embed="rId12">
-                      <a:extLst>
-                        <a:ext uri="{28A0092B-C50C-407E-A947-70E740481C1C}">
-                          <a14:useLocalDpi xmlns:a14="http://schemas.microsoft.com/office/drawing/2010/main" val="0"/>
-                        </a:ext>
-                      </a:extLst>
-                    </a:blip>
-                    <a:srcRect/>
-                    <a:stretch>
-                      <a:fillRect/>
-                    </a:stretch>
-                  </pic:blipFill>
-                  <pic:spPr bwMode="auto">
-                    <a:xfrm rot="16200000">
-                      <a:off x="0" y="0"/>
-                      <a:ext cx="6829488" cy="2840057"/>
-                    </a:xfrm>
-                    <a:prstGeom prst="rect">
-                      <a:avLst/>
-                    </a:prstGeom>
-                    <a:noFill/>
-                    <a:ln>
-                      <a:noFill/>
-                    </a:ln>
-                  </pic:spPr>
-                </pic:pic>
-              </a:graphicData>
-            </a:graphic>
-          </wp:inline>
-        </w:drawing>
-      </w:r>
-    </w:p>
-    <w:p>
-      <w:pPr>
-        <w:jc w:val="center"/>
-        <w:rPr>
-          <w:b/>
-          <w:sz w:val="36"/>
-          <w:szCs w:val="36"/>
-          <w:lang w:val="es-CO"/>
-        </w:rPr>
-      </w:pPr>
-      <w:r>
-        <w:rPr>
-          <w:b/>
-          <w:sz w:val="36"/>
-          <w:szCs w:val="36"/>
-          <w:lang w:val="es-CO"/>
-        </w:rPr>
-        <w:t>Diagrama de Actividades</w:t>
-      </w:r>
-    </w:p>
-    <w:p>
-      <w:pPr>
-        <w:jc w:val="center"/>
-        <w:rPr>
-          <w:b/>
-          <w:sz w:val="36"/>
-          <w:szCs w:val="36"/>
-          <w:lang w:val="es-CO"/>
-        </w:rPr>
-      </w:pPr>
-      <w:r>
-        <w:rPr>
-          <w:b/>
-          <w:sz w:val="36"/>
-          <w:szCs w:val="36"/>
-          <w:lang w:val="es-CO"/>
-        </w:rPr>
-        <w:lastRenderedPageBreak/>
         <w:br/>
       </w:r>
       <w:r>
@@ -8746,7 +8633,7 @@
                     </pic:cNvPicPr>
                   </pic:nvPicPr>
                   <pic:blipFill>
-                    <a:blip r:embed="rId13">
+                    <a:blip r:embed="rId12">
                       <a:extLst>
                         <a:ext uri="{28A0092B-C50C-407E-A947-70E740481C1C}">
                           <a14:useLocalDpi xmlns:a14="http://schemas.microsoft.com/office/drawing/2010/main" val="0"/>
@@ -8826,7 +8713,7 @@
                     </pic:cNvPicPr>
                   </pic:nvPicPr>
                   <pic:blipFill>
-                    <a:blip r:embed="rId14">
+                    <a:blip r:embed="rId13">
                       <a:extLst>
                         <a:ext uri="{28A0092B-C50C-407E-A947-70E740481C1C}">
                           <a14:useLocalDpi xmlns:a14="http://schemas.microsoft.com/office/drawing/2010/main" val="0"/>
@@ -8928,7 +8815,7 @@
                     </pic:cNvPicPr>
                   </pic:nvPicPr>
                   <pic:blipFill>
-                    <a:blip r:embed="rId15">
+                    <a:blip r:embed="rId14">
                       <a:extLst>
                         <a:ext uri="{28A0092B-C50C-407E-A947-70E740481C1C}">
                           <a14:useLocalDpi xmlns:a14="http://schemas.microsoft.com/office/drawing/2010/main" val="0"/>
@@ -9003,6 +8890,79 @@
                 <pic:pic xmlns:pic="http://schemas.openxmlformats.org/drawingml/2006/picture">
                   <pic:nvPicPr>
                     <pic:cNvPr id="0" name="Picture 5" descr="C:\Users\castellar bustillo\Documents\GitHub\proyectoP\Documentacion\Diagrama de actividades consultar perfil.png"/>
+                    <pic:cNvPicPr>
+                      <a:picLocks noChangeAspect="1" noChangeArrowheads="1"/>
+                    </pic:cNvPicPr>
+                  </pic:nvPicPr>
+                  <pic:blipFill>
+                    <a:blip r:embed="rId15">
+                      <a:extLst>
+                        <a:ext uri="{28A0092B-C50C-407E-A947-70E740481C1C}">
+                          <a14:useLocalDpi xmlns:a14="http://schemas.microsoft.com/office/drawing/2010/main" val="0"/>
+                        </a:ext>
+                      </a:extLst>
+                    </a:blip>
+                    <a:srcRect/>
+                    <a:stretch>
+                      <a:fillRect/>
+                    </a:stretch>
+                  </pic:blipFill>
+                  <pic:spPr bwMode="auto">
+                    <a:xfrm>
+                      <a:off x="0" y="0"/>
+                      <a:ext cx="5612130" cy="6736710"/>
+                    </a:xfrm>
+                    <a:prstGeom prst="rect">
+                      <a:avLst/>
+                    </a:prstGeom>
+                    <a:noFill/>
+                    <a:ln>
+                      <a:noFill/>
+                    </a:ln>
+                  </pic:spPr>
+                </pic:pic>
+              </a:graphicData>
+            </a:graphic>
+          </wp:inline>
+        </w:drawing>
+      </w:r>
+      <w:r>
+        <w:rPr>
+          <w:rStyle w:val="Normal"/>
+          <w:snapToGrid w:val="0"/>
+          <w:color w:val="000000"/>
+          <w:w w:val="0"/>
+          <w:sz w:val="0"/>
+          <w:szCs w:val="0"/>
+          <w:u w:color="000000"/>
+          <w:bdr w:val="none" w:sz="0" w:space="0" w:color="000000"/>
+          <w:shd w:val="clear" w:color="000000" w:fill="000000"/>
+          <w:lang w:val="x-none" w:eastAsia="x-none" w:bidi="x-none"/>
+        </w:rPr>
+        <w:t xml:space="preserve"> </w:t>
+      </w:r>
+      <w:r>
+        <w:rPr>
+          <w:b/>
+          <w:noProof/>
+          <w:sz w:val="36"/>
+          <w:szCs w:val="36"/>
+          <w:lang w:val="es-ES"/>
+        </w:rPr>
+        <w:lastRenderedPageBreak/>
+        <w:drawing>
+          <wp:inline distT="0" distB="0" distL="0" distR="0">
+            <wp:extent cx="5612130" cy="6736710"/>
+            <wp:effectExtent l="0" t="0" r="7620" b="7620"/>
+            <wp:docPr id="14" name="Imagen 14" descr="C:\Users\castellar bustillo\Documents\GitHub\proyectoP\Documentacion\Diagrama de actividades de solicitar acceso.jpg"/>
+            <wp:cNvGraphicFramePr>
+              <a:graphicFrameLocks xmlns:a="http://schemas.openxmlformats.org/drawingml/2006/main" noChangeAspect="1"/>
+            </wp:cNvGraphicFramePr>
+            <a:graphic xmlns:a="http://schemas.openxmlformats.org/drawingml/2006/main">
+              <a:graphicData uri="http://schemas.openxmlformats.org/drawingml/2006/picture">
+                <pic:pic xmlns:pic="http://schemas.openxmlformats.org/drawingml/2006/picture">
+                  <pic:nvPicPr>
+                    <pic:cNvPr id="0" name="Picture 6" descr="C:\Users\castellar bustillo\Documents\GitHub\proyectoP\Documentacion\Diagrama de actividades de solicitar acceso.jpg"/>
                     <pic:cNvPicPr>
                       <a:picLocks noChangeAspect="1" noChangeArrowheads="1"/>
                     </pic:cNvPicPr>
@@ -9039,79 +8999,8 @@
           </wp:inline>
         </w:drawing>
       </w:r>
-      <w:r>
-        <w:rPr>
-          <w:rStyle w:val="Normal"/>
-          <w:snapToGrid w:val="0"/>
-          <w:color w:val="000000"/>
-          <w:w w:val="0"/>
-          <w:sz w:val="0"/>
-          <w:szCs w:val="0"/>
-          <w:u w:color="000000"/>
-          <w:bdr w:val="none" w:sz="0" w:space="0" w:color="000000"/>
-          <w:shd w:val="clear" w:color="000000" w:fill="000000"/>
-          <w:lang w:val="x-none" w:eastAsia="x-none" w:bidi="x-none"/>
-        </w:rPr>
-        <w:t xml:space="preserve"> </w:t>
-      </w:r>
-      <w:r>
-        <w:rPr>
-          <w:b/>
-          <w:noProof/>
-          <w:sz w:val="36"/>
-          <w:szCs w:val="36"/>
-          <w:lang w:val="es-ES"/>
-        </w:rPr>
-        <w:lastRenderedPageBreak/>
-        <w:drawing>
-          <wp:inline distT="0" distB="0" distL="0" distR="0">
-            <wp:extent cx="5612130" cy="6736710"/>
-            <wp:effectExtent l="0" t="0" r="7620" b="7620"/>
-            <wp:docPr id="14" name="Imagen 14" descr="C:\Users\castellar bustillo\Documents\GitHub\proyectoP\Documentacion\Diagrama de actividades de solicitar acceso.jpg"/>
-            <wp:cNvGraphicFramePr>
-              <a:graphicFrameLocks xmlns:a="http://schemas.openxmlformats.org/drawingml/2006/main" noChangeAspect="1"/>
-            </wp:cNvGraphicFramePr>
-            <a:graphic xmlns:a="http://schemas.openxmlformats.org/drawingml/2006/main">
-              <a:graphicData uri="http://schemas.openxmlformats.org/drawingml/2006/picture">
-                <pic:pic xmlns:pic="http://schemas.openxmlformats.org/drawingml/2006/picture">
-                  <pic:nvPicPr>
-                    <pic:cNvPr id="0" name="Picture 6" descr="C:\Users\castellar bustillo\Documents\GitHub\proyectoP\Documentacion\Diagrama de actividades de solicitar acceso.jpg"/>
-                    <pic:cNvPicPr>
-                      <a:picLocks noChangeAspect="1" noChangeArrowheads="1"/>
-                    </pic:cNvPicPr>
-                  </pic:nvPicPr>
-                  <pic:blipFill>
-                    <a:blip r:embed="rId17">
-                      <a:extLst>
-                        <a:ext uri="{28A0092B-C50C-407E-A947-70E740481C1C}">
-                          <a14:useLocalDpi xmlns:a14="http://schemas.microsoft.com/office/drawing/2010/main" val="0"/>
-                        </a:ext>
-                      </a:extLst>
-                    </a:blip>
-                    <a:srcRect/>
-                    <a:stretch>
-                      <a:fillRect/>
-                    </a:stretch>
-                  </pic:blipFill>
-                  <pic:spPr bwMode="auto">
-                    <a:xfrm>
-                      <a:off x="0" y="0"/>
-                      <a:ext cx="5612130" cy="6736710"/>
-                    </a:xfrm>
-                    <a:prstGeom prst="rect">
-                      <a:avLst/>
-                    </a:prstGeom>
-                    <a:noFill/>
-                    <a:ln>
-                      <a:noFill/>
-                    </a:ln>
-                  </pic:spPr>
-                </pic:pic>
-              </a:graphicData>
-            </a:graphic>
-          </wp:inline>
-        </w:drawing>
-      </w:r>
+      <w:bookmarkStart w:id="10" w:name="_GoBack"/>
+      <w:bookmarkEnd w:id="10"/>
     </w:p>
     <w:p>
       <w:pPr>
@@ -9223,7 +9112,7 @@
                     </pic:cNvPicPr>
                   </pic:nvPicPr>
                   <pic:blipFill>
-                    <a:blip r:embed="rId18">
+                    <a:blip r:embed="rId17">
                       <a:extLst>
                         <a:ext uri="{28A0092B-C50C-407E-A947-70E740481C1C}">
                           <a14:useLocalDpi xmlns:a14="http://schemas.microsoft.com/office/drawing/2010/main" val="0"/>
@@ -9344,7 +9233,7 @@
                     </pic:cNvPicPr>
                   </pic:nvPicPr>
                   <pic:blipFill>
-                    <a:blip r:embed="rId19">
+                    <a:blip r:embed="rId18">
                       <a:extLst>
                         <a:ext uri="{28A0092B-C50C-407E-A947-70E740481C1C}">
                           <a14:useLocalDpi xmlns:a14="http://schemas.microsoft.com/office/drawing/2010/main" val="0"/>
@@ -9468,7 +9357,7 @@
                     </pic:cNvPicPr>
                   </pic:nvPicPr>
                   <pic:blipFill>
-                    <a:blip r:embed="rId20">
+                    <a:blip r:embed="rId19">
                       <a:extLst>
                         <a:ext uri="{28A0092B-C50C-407E-A947-70E740481C1C}">
                           <a14:useLocalDpi xmlns:a14="http://schemas.microsoft.com/office/drawing/2010/main" val="0"/>
@@ -9611,7 +9500,7 @@
                     </pic:cNvPicPr>
                   </pic:nvPicPr>
                   <pic:blipFill>
-                    <a:blip r:embed="rId21">
+                    <a:blip r:embed="rId20">
                       <a:extLst>
                         <a:ext uri="{28A0092B-C50C-407E-A947-70E740481C1C}">
                           <a14:useLocalDpi xmlns:a14="http://schemas.microsoft.com/office/drawing/2010/main" val="0"/>
@@ -9749,7 +9638,7 @@
                     <pic:cNvPicPr/>
                   </pic:nvPicPr>
                   <pic:blipFill rotWithShape="1">
-                    <a:blip r:embed="rId22"/>
+                    <a:blip r:embed="rId21"/>
                     <a:srcRect l="7608" t="6764" r="24463" b="6038"/>
                     <a:stretch/>
                   </pic:blipFill>
@@ -9809,6 +9698,69 @@
             <wp:extent cx="5612130" cy="3156585"/>
             <wp:effectExtent l="0" t="0" r="7620" b="5715"/>
             <wp:docPr id="25" name="Imagen 25"/>
+            <wp:cNvGraphicFramePr>
+              <a:graphicFrameLocks xmlns:a="http://schemas.openxmlformats.org/drawingml/2006/main" noChangeAspect="1"/>
+            </wp:cNvGraphicFramePr>
+            <a:graphic xmlns:a="http://schemas.openxmlformats.org/drawingml/2006/main">
+              <a:graphicData uri="http://schemas.openxmlformats.org/drawingml/2006/picture">
+                <pic:pic xmlns:pic="http://schemas.openxmlformats.org/drawingml/2006/picture">
+                  <pic:nvPicPr>
+                    <pic:cNvPr id="0" name=""/>
+                    <pic:cNvPicPr/>
+                  </pic:nvPicPr>
+                  <pic:blipFill>
+                    <a:blip r:embed="rId22"/>
+                    <a:stretch>
+                      <a:fillRect/>
+                    </a:stretch>
+                  </pic:blipFill>
+                  <pic:spPr>
+                    <a:xfrm>
+                      <a:off x="0" y="0"/>
+                      <a:ext cx="5612130" cy="3156585"/>
+                    </a:xfrm>
+                    <a:prstGeom prst="rect">
+                      <a:avLst/>
+                    </a:prstGeom>
+                  </pic:spPr>
+                </pic:pic>
+              </a:graphicData>
+            </a:graphic>
+          </wp:inline>
+        </w:drawing>
+      </w:r>
+    </w:p>
+    <w:p>
+      <w:pPr>
+        <w:jc w:val="center"/>
+        <w:rPr>
+          <w:b/>
+          <w:sz w:val="36"/>
+          <w:szCs w:val="36"/>
+          <w:lang w:val="es-CO"/>
+        </w:rPr>
+      </w:pPr>
+    </w:p>
+    <w:p>
+      <w:pPr>
+        <w:jc w:val="center"/>
+        <w:rPr>
+          <w:b/>
+          <w:sz w:val="36"/>
+          <w:szCs w:val="36"/>
+          <w:lang w:val="es-CO"/>
+        </w:rPr>
+      </w:pPr>
+      <w:r>
+        <w:rPr>
+          <w:noProof/>
+          <w:lang w:val="es-ES"/>
+        </w:rPr>
+        <w:drawing>
+          <wp:inline distT="0" distB="0" distL="0" distR="0" wp14:anchorId="48777F00" wp14:editId="096FEE6C">
+            <wp:extent cx="5612130" cy="3156585"/>
+            <wp:effectExtent l="0" t="0" r="7620" b="5715"/>
+            <wp:docPr id="28" name="Imagen 28"/>
             <wp:cNvGraphicFramePr>
               <a:graphicFrameLocks xmlns:a="http://schemas.openxmlformats.org/drawingml/2006/main" noChangeAspect="1"/>
             </wp:cNvGraphicFramePr>
@@ -9867,11 +9819,12 @@
           <w:noProof/>
           <w:lang w:val="es-ES"/>
         </w:rPr>
+        <w:lastRenderedPageBreak/>
         <w:drawing>
-          <wp:inline distT="0" distB="0" distL="0" distR="0" wp14:anchorId="48777F00" wp14:editId="096FEE6C">
+          <wp:inline distT="0" distB="0" distL="0" distR="0" wp14:anchorId="0CDF0BF2" wp14:editId="479E4F82">
             <wp:extent cx="5612130" cy="3156585"/>
             <wp:effectExtent l="0" t="0" r="7620" b="5715"/>
-            <wp:docPr id="28" name="Imagen 28"/>
+            <wp:docPr id="27" name="Imagen 27"/>
             <wp:cNvGraphicFramePr>
               <a:graphicFrameLocks xmlns:a="http://schemas.openxmlformats.org/drawingml/2006/main" noChangeAspect="1"/>
             </wp:cNvGraphicFramePr>
@@ -9904,73 +9857,9 @@
         </w:drawing>
       </w:r>
     </w:p>
-    <w:p>
-      <w:pPr>
-        <w:jc w:val="center"/>
-        <w:rPr>
-          <w:b/>
-          <w:sz w:val="36"/>
-          <w:szCs w:val="36"/>
-          <w:lang w:val="es-CO"/>
-        </w:rPr>
-      </w:pPr>
-    </w:p>
-    <w:p>
-      <w:pPr>
-        <w:jc w:val="center"/>
-        <w:rPr>
-          <w:b/>
-          <w:sz w:val="36"/>
-          <w:szCs w:val="36"/>
-          <w:lang w:val="es-CO"/>
-        </w:rPr>
-      </w:pPr>
-      <w:r>
-        <w:rPr>
-          <w:noProof/>
-          <w:lang w:val="es-ES"/>
-        </w:rPr>
-        <w:lastRenderedPageBreak/>
-        <w:drawing>
-          <wp:inline distT="0" distB="0" distL="0" distR="0" wp14:anchorId="0CDF0BF2" wp14:editId="479E4F82">
-            <wp:extent cx="5612130" cy="3156585"/>
-            <wp:effectExtent l="0" t="0" r="7620" b="5715"/>
-            <wp:docPr id="27" name="Imagen 27"/>
-            <wp:cNvGraphicFramePr>
-              <a:graphicFrameLocks xmlns:a="http://schemas.openxmlformats.org/drawingml/2006/main" noChangeAspect="1"/>
-            </wp:cNvGraphicFramePr>
-            <a:graphic xmlns:a="http://schemas.openxmlformats.org/drawingml/2006/main">
-              <a:graphicData uri="http://schemas.openxmlformats.org/drawingml/2006/picture">
-                <pic:pic xmlns:pic="http://schemas.openxmlformats.org/drawingml/2006/picture">
-                  <pic:nvPicPr>
-                    <pic:cNvPr id="0" name=""/>
-                    <pic:cNvPicPr/>
-                  </pic:nvPicPr>
-                  <pic:blipFill>
-                    <a:blip r:embed="rId25"/>
-                    <a:stretch>
-                      <a:fillRect/>
-                    </a:stretch>
-                  </pic:blipFill>
-                  <pic:spPr>
-                    <a:xfrm>
-                      <a:off x="0" y="0"/>
-                      <a:ext cx="5612130" cy="3156585"/>
-                    </a:xfrm>
-                    <a:prstGeom prst="rect">
-                      <a:avLst/>
-                    </a:prstGeom>
-                  </pic:spPr>
-                </pic:pic>
-              </a:graphicData>
-            </a:graphic>
-          </wp:inline>
-        </w:drawing>
-      </w:r>
-    </w:p>
     <w:sectPr>
-      <w:headerReference w:type="default" r:id="rId26"/>
-      <w:footerReference w:type="default" r:id="rId27"/>
+      <w:headerReference w:type="default" r:id="rId25"/>
+      <w:footerReference w:type="default" r:id="rId26"/>
       <w:pgSz w:w="12240" w:h="15840"/>
       <w:pgMar w:top="1417" w:right="1701" w:bottom="1417" w:left="1701" w:header="708" w:footer="708" w:gutter="0"/>
       <w:cols w:space="708"/>
@@ -10112,7 +10001,7 @@
                               <w:noProof/>
                               <w:color w:val="4F81BD" w:themeColor="accent1"/>
                             </w:rPr>
-                            <w:t>19</w:t>
+                            <w:t>23</w:t>
                           </w:r>
                           <w:r>
                             <w:rPr>
@@ -10233,7 +10122,7 @@
                         <w:noProof/>
                         <w:color w:val="4F81BD" w:themeColor="accent1"/>
                       </w:rPr>
-                      <w:t>19</w:t>
+                      <w:t>23</w:t>
                     </w:r>
                     <w:r>
                       <w:rPr>
@@ -14126,7 +14015,7 @@
 </file>
 
 <file path=customXml/itemProps1.xml><?xml version="1.0" encoding="utf-8"?>
-<ds:datastoreItem xmlns:ds="http://schemas.openxmlformats.org/officeDocument/2006/customXml" ds:itemID="{35E6C611-9636-4668-9D09-DE9EC811914E}">
+<ds:datastoreItem xmlns:ds="http://schemas.openxmlformats.org/officeDocument/2006/customXml" ds:itemID="{0B47039D-46DA-4FA0-86C4-5D3EDBD39D9B}">
   <ds:schemaRefs>
     <ds:schemaRef ds:uri="http://schemas.openxmlformats.org/officeDocument/2006/bibliography"/>
   </ds:schemaRefs>

--- a/Documentacion/Documento Proyecto.docx
+++ b/Documentacion/Documento Proyecto.docx
@@ -2508,40 +2508,26 @@
           <w:lang w:val="es-ES"/>
         </w:rPr>
       </w:pPr>
-      <w:r>
-        <w:lastRenderedPageBreak/>
-        <w:fldChar w:fldCharType="begin"/>
-      </w:r>
-      <w:r>
-        <w:instrText xml:space="preserve"> TITLE  \* MERGEFORMAT </w:instrText>
-      </w:r>
-      <w:r>
-        <w:fldChar w:fldCharType="separate"/>
-      </w:r>
-      <w:r>
-        <w:rPr>
-          <w:lang w:val="es-ES"/>
-        </w:rPr>
-        <w:t>Plan de Desarrollo de</w:t>
-      </w:r>
-      <w:r>
-        <w:rPr>
-          <w:lang w:val="es-ES"/>
-        </w:rPr>
-        <w:t xml:space="preserve"> la Plataforma</w:t>
-      </w:r>
-      <w:r>
-        <w:rPr>
-          <w:lang w:val="es-ES"/>
-        </w:rPr>
-        <w:t xml:space="preserve"> </w:t>
-      </w:r>
-      <w:r>
-        <w:rPr>
-          <w:lang w:val="es-ES"/>
-        </w:rPr>
-        <w:fldChar w:fldCharType="end"/>
-      </w:r>
+      <w:fldSimple w:instr=" TITLE  \* MERGEFORMAT ">
+        <w:r>
+          <w:rPr>
+            <w:lang w:val="es-ES"/>
+          </w:rPr>
+          <w:t>Plan de Desarrollo de</w:t>
+        </w:r>
+        <w:r>
+          <w:rPr>
+            <w:lang w:val="es-ES"/>
+          </w:rPr>
+          <w:t xml:space="preserve"> la Plataforma</w:t>
+        </w:r>
+        <w:r>
+          <w:rPr>
+            <w:lang w:val="es-ES"/>
+          </w:rPr>
+          <w:t xml:space="preserve"> </w:t>
+        </w:r>
+      </w:fldSimple>
     </w:p>
     <w:p>
       <w:pPr>
@@ -8928,7 +8914,6 @@
       </w:r>
       <w:r>
         <w:rPr>
-          <w:rStyle w:val="Normal"/>
           <w:snapToGrid w:val="0"/>
           <w:color w:val="000000"/>
           <w:w w:val="0"/>
@@ -8999,8 +8984,6 @@
           </wp:inline>
         </w:drawing>
       </w:r>
-      <w:bookmarkStart w:id="10" w:name="_GoBack"/>
-      <w:bookmarkEnd w:id="10"/>
     </w:p>
     <w:p>
       <w:pPr>
@@ -9096,9 +9079,9 @@
         </w:rPr>
         <w:drawing>
           <wp:inline distT="0" distB="0" distL="0" distR="0">
-            <wp:extent cx="5286375" cy="5038725"/>
-            <wp:effectExtent l="0" t="0" r="9525" b="9525"/>
-            <wp:docPr id="2" name="Imagen 2"/>
+            <wp:extent cx="4953699" cy="4715934"/>
+            <wp:effectExtent l="0" t="0" r="0" b="8890"/>
+            <wp:docPr id="19" name="Imagen 19"/>
             <wp:cNvGraphicFramePr>
               <a:graphicFrameLocks xmlns:a="http://schemas.openxmlformats.org/drawingml/2006/main" noChangeAspect="1"/>
             </wp:cNvGraphicFramePr>
@@ -9106,7 +9089,7 @@
               <a:graphicData uri="http://schemas.openxmlformats.org/drawingml/2006/picture">
                 <pic:pic xmlns:pic="http://schemas.openxmlformats.org/drawingml/2006/picture">
                   <pic:nvPicPr>
-                    <pic:cNvPr id="0" name="Picture 1"/>
+                    <pic:cNvPr id="0" name="Picture 6"/>
                     <pic:cNvPicPr>
                       <a:picLocks noChangeAspect="1" noChangeArrowheads="1"/>
                     </pic:cNvPicPr>
@@ -9127,7 +9110,7 @@
                   <pic:spPr bwMode="auto">
                     <a:xfrm>
                       <a:off x="0" y="0"/>
-                      <a:ext cx="5286375" cy="5038725"/>
+                      <a:ext cx="4953958" cy="4716181"/>
                     </a:xfrm>
                     <a:prstGeom prst="rect">
                       <a:avLst/>
@@ -9161,6 +9144,8 @@
           <w:lang w:val="es-MX" w:eastAsia="es-MX"/>
         </w:rPr>
       </w:pPr>
+      <w:bookmarkStart w:id="10" w:name="_GoBack"/>
+      <w:bookmarkEnd w:id="10"/>
     </w:p>
     <w:p>
       <w:pPr>
@@ -9196,6 +9181,7 @@
           <w:szCs w:val="28"/>
           <w:lang w:val="es-MX" w:eastAsia="es-MX"/>
         </w:rPr>
+        <w:lastRenderedPageBreak/>
         <w:t>Inicio sesión:</w:t>
       </w:r>
     </w:p>
@@ -9317,6 +9303,7 @@
           <w:szCs w:val="28"/>
           <w:lang w:val="es-MX" w:eastAsia="es-MX"/>
         </w:rPr>
+        <w:lastRenderedPageBreak/>
         <w:t>Buscar archivo:</w:t>
       </w:r>
     </w:p>
@@ -9341,9 +9328,9 @@
         </w:rPr>
         <w:drawing>
           <wp:inline distT="0" distB="0" distL="0" distR="0">
-            <wp:extent cx="5814069" cy="5113866"/>
+            <wp:extent cx="5604698" cy="4216400"/>
             <wp:effectExtent l="0" t="0" r="0" b="0"/>
-            <wp:docPr id="4" name="Imagen 4"/>
+            <wp:docPr id="16" name="Imagen 16"/>
             <wp:cNvGraphicFramePr>
               <a:graphicFrameLocks xmlns:a="http://schemas.openxmlformats.org/drawingml/2006/main" noChangeAspect="1"/>
             </wp:cNvGraphicFramePr>
@@ -9351,7 +9338,7 @@
               <a:graphicData uri="http://schemas.openxmlformats.org/drawingml/2006/picture">
                 <pic:pic xmlns:pic="http://schemas.openxmlformats.org/drawingml/2006/picture">
                   <pic:nvPicPr>
-                    <pic:cNvPr id="0" name="Picture 1"/>
+                    <pic:cNvPr id="0" name="Picture 3"/>
                     <pic:cNvPicPr>
                       <a:picLocks noChangeAspect="1" noChangeArrowheads="1"/>
                     </pic:cNvPicPr>
@@ -9372,7 +9359,7 @@
                   <pic:spPr bwMode="auto">
                     <a:xfrm>
                       <a:off x="0" y="0"/>
-                      <a:ext cx="5817229" cy="5116645"/>
+                      <a:ext cx="5605145" cy="4216736"/>
                     </a:xfrm>
                     <a:prstGeom prst="rect">
                       <a:avLst/>
@@ -9388,6 +9375,412 @@
           </wp:inline>
         </w:drawing>
       </w:r>
+    </w:p>
+    <w:p>
+      <w:pPr>
+        <w:jc w:val="center"/>
+        <w:rPr>
+          <w:b/>
+          <w:sz w:val="36"/>
+          <w:szCs w:val="36"/>
+          <w:lang w:val="es-CO"/>
+        </w:rPr>
+      </w:pPr>
+    </w:p>
+    <w:p>
+      <w:pPr>
+        <w:jc w:val="center"/>
+        <w:rPr>
+          <w:b/>
+          <w:sz w:val="36"/>
+          <w:szCs w:val="36"/>
+          <w:lang w:val="es-CO"/>
+        </w:rPr>
+      </w:pPr>
+    </w:p>
+    <w:p>
+      <w:pPr>
+        <w:jc w:val="center"/>
+        <w:rPr>
+          <w:b/>
+          <w:sz w:val="36"/>
+          <w:szCs w:val="36"/>
+          <w:lang w:val="es-CO"/>
+        </w:rPr>
+      </w:pPr>
+    </w:p>
+    <w:p>
+      <w:pPr>
+        <w:jc w:val="center"/>
+        <w:rPr>
+          <w:b/>
+          <w:sz w:val="36"/>
+          <w:szCs w:val="36"/>
+          <w:lang w:val="es-CO"/>
+        </w:rPr>
+      </w:pPr>
+    </w:p>
+    <w:p>
+      <w:pPr>
+        <w:jc w:val="center"/>
+        <w:rPr>
+          <w:b/>
+          <w:sz w:val="36"/>
+          <w:szCs w:val="36"/>
+          <w:lang w:val="es-CO"/>
+        </w:rPr>
+      </w:pPr>
+    </w:p>
+    <w:p>
+      <w:pPr>
+        <w:jc w:val="center"/>
+        <w:rPr>
+          <w:b/>
+          <w:sz w:val="36"/>
+          <w:szCs w:val="36"/>
+          <w:lang w:val="es-CO"/>
+        </w:rPr>
+      </w:pPr>
+    </w:p>
+    <w:p>
+      <w:pPr>
+        <w:jc w:val="center"/>
+        <w:rPr>
+          <w:b/>
+          <w:sz w:val="36"/>
+          <w:szCs w:val="36"/>
+          <w:lang w:val="es-CO"/>
+        </w:rPr>
+      </w:pPr>
+    </w:p>
+    <w:p>
+      <w:pPr>
+        <w:jc w:val="left"/>
+        <w:rPr>
+          <w:b/>
+          <w:sz w:val="28"/>
+          <w:szCs w:val="28"/>
+          <w:lang w:val="es-CO"/>
+        </w:rPr>
+      </w:pPr>
+      <w:r>
+        <w:rPr>
+          <w:b/>
+          <w:sz w:val="28"/>
+          <w:szCs w:val="28"/>
+          <w:lang w:val="es-CO"/>
+        </w:rPr>
+        <w:t>Subir archivo:</w:t>
+      </w:r>
+    </w:p>
+    <w:p>
+      <w:pPr>
+        <w:jc w:val="left"/>
+        <w:rPr>
+          <w:b/>
+          <w:sz w:val="28"/>
+          <w:szCs w:val="28"/>
+          <w:lang w:val="es-CO"/>
+        </w:rPr>
+      </w:pPr>
+      <w:r>
+        <w:rPr>
+          <w:b/>
+          <w:noProof/>
+          <w:sz w:val="28"/>
+          <w:szCs w:val="28"/>
+          <w:lang w:val="es-ES"/>
+        </w:rPr>
+        <w:lastRenderedPageBreak/>
+        <w:drawing>
+          <wp:inline distT="0" distB="0" distL="0" distR="0">
+            <wp:extent cx="5604934" cy="4258733"/>
+            <wp:effectExtent l="0" t="0" r="0" b="8890"/>
+            <wp:docPr id="18" name="Imagen 18"/>
+            <wp:cNvGraphicFramePr>
+              <a:graphicFrameLocks xmlns:a="http://schemas.openxmlformats.org/drawingml/2006/main" noChangeAspect="1"/>
+            </wp:cNvGraphicFramePr>
+            <a:graphic xmlns:a="http://schemas.openxmlformats.org/drawingml/2006/main">
+              <a:graphicData uri="http://schemas.openxmlformats.org/drawingml/2006/picture">
+                <pic:pic xmlns:pic="http://schemas.openxmlformats.org/drawingml/2006/picture">
+                  <pic:nvPicPr>
+                    <pic:cNvPr id="0" name="Picture 5"/>
+                    <pic:cNvPicPr>
+                      <a:picLocks noChangeAspect="1" noChangeArrowheads="1"/>
+                    </pic:cNvPicPr>
+                  </pic:nvPicPr>
+                  <pic:blipFill>
+                    <a:blip r:embed="rId20">
+                      <a:extLst>
+                        <a:ext uri="{28A0092B-C50C-407E-A947-70E740481C1C}">
+                          <a14:useLocalDpi xmlns:a14="http://schemas.microsoft.com/office/drawing/2010/main" val="0"/>
+                        </a:ext>
+                      </a:extLst>
+                    </a:blip>
+                    <a:srcRect/>
+                    <a:stretch>
+                      <a:fillRect/>
+                    </a:stretch>
+                  </pic:blipFill>
+                  <pic:spPr bwMode="auto">
+                    <a:xfrm>
+                      <a:off x="0" y="0"/>
+                      <a:ext cx="5605145" cy="4258893"/>
+                    </a:xfrm>
+                    <a:prstGeom prst="rect">
+                      <a:avLst/>
+                    </a:prstGeom>
+                    <a:noFill/>
+                    <a:ln>
+                      <a:noFill/>
+                    </a:ln>
+                  </pic:spPr>
+                </pic:pic>
+              </a:graphicData>
+            </a:graphic>
+          </wp:inline>
+        </w:drawing>
+      </w:r>
+    </w:p>
+    <w:p>
+      <w:pPr>
+        <w:jc w:val="left"/>
+        <w:rPr>
+          <w:b/>
+          <w:sz w:val="28"/>
+          <w:szCs w:val="28"/>
+          <w:lang w:val="es-CO"/>
+        </w:rPr>
+      </w:pPr>
+    </w:p>
+    <w:p>
+      <w:pPr>
+        <w:jc w:val="left"/>
+        <w:rPr>
+          <w:b/>
+          <w:sz w:val="28"/>
+          <w:szCs w:val="28"/>
+          <w:lang w:val="es-CO"/>
+        </w:rPr>
+      </w:pPr>
+    </w:p>
+    <w:p>
+      <w:pPr>
+        <w:jc w:val="left"/>
+        <w:rPr>
+          <w:b/>
+          <w:sz w:val="28"/>
+          <w:szCs w:val="28"/>
+          <w:lang w:val="es-CO"/>
+        </w:rPr>
+      </w:pPr>
+    </w:p>
+    <w:p>
+      <w:pPr>
+        <w:jc w:val="left"/>
+        <w:rPr>
+          <w:b/>
+          <w:sz w:val="28"/>
+          <w:szCs w:val="28"/>
+          <w:lang w:val="es-CO"/>
+        </w:rPr>
+      </w:pPr>
+    </w:p>
+    <w:p>
+      <w:pPr>
+        <w:jc w:val="left"/>
+        <w:rPr>
+          <w:b/>
+          <w:sz w:val="28"/>
+          <w:szCs w:val="28"/>
+          <w:lang w:val="es-CO"/>
+        </w:rPr>
+      </w:pPr>
+    </w:p>
+    <w:p>
+      <w:pPr>
+        <w:jc w:val="left"/>
+        <w:rPr>
+          <w:b/>
+          <w:sz w:val="28"/>
+          <w:szCs w:val="28"/>
+          <w:lang w:val="es-CO"/>
+        </w:rPr>
+      </w:pPr>
+    </w:p>
+    <w:p>
+      <w:pPr>
+        <w:jc w:val="left"/>
+        <w:rPr>
+          <w:b/>
+          <w:sz w:val="28"/>
+          <w:szCs w:val="28"/>
+          <w:lang w:val="es-CO"/>
+        </w:rPr>
+      </w:pPr>
+    </w:p>
+    <w:p>
+      <w:pPr>
+        <w:jc w:val="left"/>
+        <w:rPr>
+          <w:b/>
+          <w:sz w:val="28"/>
+          <w:szCs w:val="28"/>
+          <w:lang w:val="es-CO"/>
+        </w:rPr>
+      </w:pPr>
+    </w:p>
+    <w:p>
+      <w:pPr>
+        <w:jc w:val="left"/>
+        <w:rPr>
+          <w:b/>
+          <w:sz w:val="28"/>
+          <w:szCs w:val="28"/>
+          <w:lang w:val="es-CO"/>
+        </w:rPr>
+      </w:pPr>
+    </w:p>
+    <w:p>
+      <w:pPr>
+        <w:jc w:val="left"/>
+        <w:rPr>
+          <w:b/>
+          <w:sz w:val="28"/>
+          <w:szCs w:val="28"/>
+          <w:lang w:val="es-CO"/>
+        </w:rPr>
+      </w:pPr>
+      <w:r>
+        <w:rPr>
+          <w:b/>
+          <w:sz w:val="28"/>
+          <w:szCs w:val="28"/>
+          <w:lang w:val="es-CO"/>
+        </w:rPr>
+        <w:t>Eliminar archivo</w:t>
+      </w:r>
+      <w:r>
+        <w:rPr>
+          <w:b/>
+          <w:sz w:val="28"/>
+          <w:szCs w:val="28"/>
+          <w:lang w:val="es-CO"/>
+        </w:rPr>
+        <w:t>:</w:t>
+      </w:r>
+    </w:p>
+    <w:p>
+      <w:pPr>
+        <w:jc w:val="left"/>
+        <w:rPr>
+          <w:b/>
+          <w:sz w:val="36"/>
+          <w:szCs w:val="36"/>
+          <w:lang w:val="es-CO"/>
+        </w:rPr>
+      </w:pPr>
+    </w:p>
+    <w:p>
+      <w:pPr>
+        <w:jc w:val="center"/>
+        <w:rPr>
+          <w:b/>
+          <w:sz w:val="36"/>
+          <w:szCs w:val="36"/>
+          <w:lang w:val="es-CO"/>
+        </w:rPr>
+      </w:pPr>
+      <w:r>
+        <w:rPr>
+          <w:b/>
+          <w:noProof/>
+          <w:sz w:val="36"/>
+          <w:szCs w:val="36"/>
+          <w:lang w:val="es-ES"/>
+        </w:rPr>
+        <w:drawing>
+          <wp:inline distT="0" distB="0" distL="0" distR="0" wp14:anchorId="0DB0EC88" wp14:editId="576EDD65">
+            <wp:extent cx="5926667" cy="4157133"/>
+            <wp:effectExtent l="0" t="0" r="0" b="0"/>
+            <wp:docPr id="11" name="Imagen 11"/>
+            <wp:cNvGraphicFramePr>
+              <a:graphicFrameLocks xmlns:a="http://schemas.openxmlformats.org/drawingml/2006/main" noChangeAspect="1"/>
+            </wp:cNvGraphicFramePr>
+            <a:graphic xmlns:a="http://schemas.openxmlformats.org/drawingml/2006/main">
+              <a:graphicData uri="http://schemas.openxmlformats.org/drawingml/2006/picture">
+                <pic:pic xmlns:pic="http://schemas.openxmlformats.org/drawingml/2006/picture">
+                  <pic:nvPicPr>
+                    <pic:cNvPr id="0" name="Picture 1"/>
+                    <pic:cNvPicPr>
+                      <a:picLocks noChangeAspect="1" noChangeArrowheads="1"/>
+                    </pic:cNvPicPr>
+                  </pic:nvPicPr>
+                  <pic:blipFill>
+                    <a:blip r:embed="rId21">
+                      <a:extLst>
+                        <a:ext uri="{28A0092B-C50C-407E-A947-70E740481C1C}">
+                          <a14:useLocalDpi xmlns:a14="http://schemas.microsoft.com/office/drawing/2010/main" val="0"/>
+                        </a:ext>
+                      </a:extLst>
+                    </a:blip>
+                    <a:srcRect/>
+                    <a:stretch>
+                      <a:fillRect/>
+                    </a:stretch>
+                  </pic:blipFill>
+                  <pic:spPr bwMode="auto">
+                    <a:xfrm>
+                      <a:off x="0" y="0"/>
+                      <a:ext cx="5934276" cy="4162470"/>
+                    </a:xfrm>
+                    <a:prstGeom prst="rect">
+                      <a:avLst/>
+                    </a:prstGeom>
+                    <a:noFill/>
+                    <a:ln>
+                      <a:noFill/>
+                    </a:ln>
+                  </pic:spPr>
+                </pic:pic>
+              </a:graphicData>
+            </a:graphic>
+          </wp:inline>
+        </w:drawing>
+      </w:r>
+    </w:p>
+    <w:p>
+      <w:pPr>
+        <w:jc w:val="center"/>
+        <w:rPr>
+          <w:b/>
+          <w:sz w:val="36"/>
+          <w:szCs w:val="36"/>
+          <w:lang w:val="es-CO"/>
+        </w:rPr>
+      </w:pPr>
+    </w:p>
+    <w:p>
+      <w:pPr>
+        <w:jc w:val="center"/>
+        <w:rPr>
+          <w:b/>
+          <w:sz w:val="36"/>
+          <w:szCs w:val="36"/>
+          <w:lang w:val="es-CO"/>
+        </w:rPr>
+      </w:pPr>
+    </w:p>
+    <w:p>
+      <w:pPr>
+        <w:jc w:val="center"/>
+        <w:rPr>
+          <w:b/>
+          <w:sz w:val="36"/>
+          <w:szCs w:val="36"/>
+          <w:lang w:val="es-CO"/>
+        </w:rPr>
+      </w:pPr>
     </w:p>
     <w:p>
       <w:pPr>
@@ -9500,7 +9893,7 @@
                     </pic:cNvPicPr>
                   </pic:nvPicPr>
                   <pic:blipFill>
-                    <a:blip r:embed="rId20">
+                    <a:blip r:embed="rId22">
                       <a:extLst>
                         <a:ext uri="{28A0092B-C50C-407E-A947-70E740481C1C}">
                           <a14:useLocalDpi xmlns:a14="http://schemas.microsoft.com/office/drawing/2010/main" val="0"/>
@@ -9638,7 +10031,7 @@
                     <pic:cNvPicPr/>
                   </pic:nvPicPr>
                   <pic:blipFill rotWithShape="1">
-                    <a:blip r:embed="rId21"/>
+                    <a:blip r:embed="rId23"/>
                     <a:srcRect l="7608" t="6764" r="24463" b="6038"/>
                     <a:stretch/>
                   </pic:blipFill>
@@ -9698,133 +10091,6 @@
             <wp:extent cx="5612130" cy="3156585"/>
             <wp:effectExtent l="0" t="0" r="7620" b="5715"/>
             <wp:docPr id="25" name="Imagen 25"/>
-            <wp:cNvGraphicFramePr>
-              <a:graphicFrameLocks xmlns:a="http://schemas.openxmlformats.org/drawingml/2006/main" noChangeAspect="1"/>
-            </wp:cNvGraphicFramePr>
-            <a:graphic xmlns:a="http://schemas.openxmlformats.org/drawingml/2006/main">
-              <a:graphicData uri="http://schemas.openxmlformats.org/drawingml/2006/picture">
-                <pic:pic xmlns:pic="http://schemas.openxmlformats.org/drawingml/2006/picture">
-                  <pic:nvPicPr>
-                    <pic:cNvPr id="0" name=""/>
-                    <pic:cNvPicPr/>
-                  </pic:nvPicPr>
-                  <pic:blipFill>
-                    <a:blip r:embed="rId22"/>
-                    <a:stretch>
-                      <a:fillRect/>
-                    </a:stretch>
-                  </pic:blipFill>
-                  <pic:spPr>
-                    <a:xfrm>
-                      <a:off x="0" y="0"/>
-                      <a:ext cx="5612130" cy="3156585"/>
-                    </a:xfrm>
-                    <a:prstGeom prst="rect">
-                      <a:avLst/>
-                    </a:prstGeom>
-                  </pic:spPr>
-                </pic:pic>
-              </a:graphicData>
-            </a:graphic>
-          </wp:inline>
-        </w:drawing>
-      </w:r>
-    </w:p>
-    <w:p>
-      <w:pPr>
-        <w:jc w:val="center"/>
-        <w:rPr>
-          <w:b/>
-          <w:sz w:val="36"/>
-          <w:szCs w:val="36"/>
-          <w:lang w:val="es-CO"/>
-        </w:rPr>
-      </w:pPr>
-    </w:p>
-    <w:p>
-      <w:pPr>
-        <w:jc w:val="center"/>
-        <w:rPr>
-          <w:b/>
-          <w:sz w:val="36"/>
-          <w:szCs w:val="36"/>
-          <w:lang w:val="es-CO"/>
-        </w:rPr>
-      </w:pPr>
-      <w:r>
-        <w:rPr>
-          <w:noProof/>
-          <w:lang w:val="es-ES"/>
-        </w:rPr>
-        <w:drawing>
-          <wp:inline distT="0" distB="0" distL="0" distR="0" wp14:anchorId="48777F00" wp14:editId="096FEE6C">
-            <wp:extent cx="5612130" cy="3156585"/>
-            <wp:effectExtent l="0" t="0" r="7620" b="5715"/>
-            <wp:docPr id="28" name="Imagen 28"/>
-            <wp:cNvGraphicFramePr>
-              <a:graphicFrameLocks xmlns:a="http://schemas.openxmlformats.org/drawingml/2006/main" noChangeAspect="1"/>
-            </wp:cNvGraphicFramePr>
-            <a:graphic xmlns:a="http://schemas.openxmlformats.org/drawingml/2006/main">
-              <a:graphicData uri="http://schemas.openxmlformats.org/drawingml/2006/picture">
-                <pic:pic xmlns:pic="http://schemas.openxmlformats.org/drawingml/2006/picture">
-                  <pic:nvPicPr>
-                    <pic:cNvPr id="0" name=""/>
-                    <pic:cNvPicPr/>
-                  </pic:nvPicPr>
-                  <pic:blipFill>
-                    <a:blip r:embed="rId23"/>
-                    <a:stretch>
-                      <a:fillRect/>
-                    </a:stretch>
-                  </pic:blipFill>
-                  <pic:spPr>
-                    <a:xfrm>
-                      <a:off x="0" y="0"/>
-                      <a:ext cx="5612130" cy="3156585"/>
-                    </a:xfrm>
-                    <a:prstGeom prst="rect">
-                      <a:avLst/>
-                    </a:prstGeom>
-                  </pic:spPr>
-                </pic:pic>
-              </a:graphicData>
-            </a:graphic>
-          </wp:inline>
-        </w:drawing>
-      </w:r>
-    </w:p>
-    <w:p>
-      <w:pPr>
-        <w:jc w:val="center"/>
-        <w:rPr>
-          <w:b/>
-          <w:sz w:val="36"/>
-          <w:szCs w:val="36"/>
-          <w:lang w:val="es-CO"/>
-        </w:rPr>
-      </w:pPr>
-    </w:p>
-    <w:p>
-      <w:pPr>
-        <w:jc w:val="center"/>
-        <w:rPr>
-          <w:b/>
-          <w:sz w:val="36"/>
-          <w:szCs w:val="36"/>
-          <w:lang w:val="es-CO"/>
-        </w:rPr>
-      </w:pPr>
-      <w:r>
-        <w:rPr>
-          <w:noProof/>
-          <w:lang w:val="es-ES"/>
-        </w:rPr>
-        <w:lastRenderedPageBreak/>
-        <w:drawing>
-          <wp:inline distT="0" distB="0" distL="0" distR="0" wp14:anchorId="0CDF0BF2" wp14:editId="479E4F82">
-            <wp:extent cx="5612130" cy="3156585"/>
-            <wp:effectExtent l="0" t="0" r="7620" b="5715"/>
-            <wp:docPr id="27" name="Imagen 27"/>
             <wp:cNvGraphicFramePr>
               <a:graphicFrameLocks xmlns:a="http://schemas.openxmlformats.org/drawingml/2006/main" noChangeAspect="1"/>
             </wp:cNvGraphicFramePr>
@@ -9857,9 +10123,136 @@
         </w:drawing>
       </w:r>
     </w:p>
+    <w:p>
+      <w:pPr>
+        <w:jc w:val="center"/>
+        <w:rPr>
+          <w:b/>
+          <w:sz w:val="36"/>
+          <w:szCs w:val="36"/>
+          <w:lang w:val="es-CO"/>
+        </w:rPr>
+      </w:pPr>
+    </w:p>
+    <w:p>
+      <w:pPr>
+        <w:jc w:val="center"/>
+        <w:rPr>
+          <w:b/>
+          <w:sz w:val="36"/>
+          <w:szCs w:val="36"/>
+          <w:lang w:val="es-CO"/>
+        </w:rPr>
+      </w:pPr>
+      <w:r>
+        <w:rPr>
+          <w:noProof/>
+          <w:lang w:val="es-ES"/>
+        </w:rPr>
+        <w:drawing>
+          <wp:inline distT="0" distB="0" distL="0" distR="0" wp14:anchorId="48777F00" wp14:editId="096FEE6C">
+            <wp:extent cx="5612130" cy="3156585"/>
+            <wp:effectExtent l="0" t="0" r="7620" b="5715"/>
+            <wp:docPr id="28" name="Imagen 28"/>
+            <wp:cNvGraphicFramePr>
+              <a:graphicFrameLocks xmlns:a="http://schemas.openxmlformats.org/drawingml/2006/main" noChangeAspect="1"/>
+            </wp:cNvGraphicFramePr>
+            <a:graphic xmlns:a="http://schemas.openxmlformats.org/drawingml/2006/main">
+              <a:graphicData uri="http://schemas.openxmlformats.org/drawingml/2006/picture">
+                <pic:pic xmlns:pic="http://schemas.openxmlformats.org/drawingml/2006/picture">
+                  <pic:nvPicPr>
+                    <pic:cNvPr id="0" name=""/>
+                    <pic:cNvPicPr/>
+                  </pic:nvPicPr>
+                  <pic:blipFill>
+                    <a:blip r:embed="rId25"/>
+                    <a:stretch>
+                      <a:fillRect/>
+                    </a:stretch>
+                  </pic:blipFill>
+                  <pic:spPr>
+                    <a:xfrm>
+                      <a:off x="0" y="0"/>
+                      <a:ext cx="5612130" cy="3156585"/>
+                    </a:xfrm>
+                    <a:prstGeom prst="rect">
+                      <a:avLst/>
+                    </a:prstGeom>
+                  </pic:spPr>
+                </pic:pic>
+              </a:graphicData>
+            </a:graphic>
+          </wp:inline>
+        </w:drawing>
+      </w:r>
+    </w:p>
+    <w:p>
+      <w:pPr>
+        <w:jc w:val="center"/>
+        <w:rPr>
+          <w:b/>
+          <w:sz w:val="36"/>
+          <w:szCs w:val="36"/>
+          <w:lang w:val="es-CO"/>
+        </w:rPr>
+      </w:pPr>
+    </w:p>
+    <w:p>
+      <w:pPr>
+        <w:jc w:val="center"/>
+        <w:rPr>
+          <w:b/>
+          <w:sz w:val="36"/>
+          <w:szCs w:val="36"/>
+          <w:lang w:val="es-CO"/>
+        </w:rPr>
+      </w:pPr>
+      <w:r>
+        <w:rPr>
+          <w:noProof/>
+          <w:lang w:val="es-ES"/>
+        </w:rPr>
+        <w:lastRenderedPageBreak/>
+        <w:drawing>
+          <wp:inline distT="0" distB="0" distL="0" distR="0" wp14:anchorId="0CDF0BF2" wp14:editId="479E4F82">
+            <wp:extent cx="5612130" cy="3156585"/>
+            <wp:effectExtent l="0" t="0" r="7620" b="5715"/>
+            <wp:docPr id="27" name="Imagen 27"/>
+            <wp:cNvGraphicFramePr>
+              <a:graphicFrameLocks xmlns:a="http://schemas.openxmlformats.org/drawingml/2006/main" noChangeAspect="1"/>
+            </wp:cNvGraphicFramePr>
+            <a:graphic xmlns:a="http://schemas.openxmlformats.org/drawingml/2006/main">
+              <a:graphicData uri="http://schemas.openxmlformats.org/drawingml/2006/picture">
+                <pic:pic xmlns:pic="http://schemas.openxmlformats.org/drawingml/2006/picture">
+                  <pic:nvPicPr>
+                    <pic:cNvPr id="0" name=""/>
+                    <pic:cNvPicPr/>
+                  </pic:nvPicPr>
+                  <pic:blipFill>
+                    <a:blip r:embed="rId26"/>
+                    <a:stretch>
+                      <a:fillRect/>
+                    </a:stretch>
+                  </pic:blipFill>
+                  <pic:spPr>
+                    <a:xfrm>
+                      <a:off x="0" y="0"/>
+                      <a:ext cx="5612130" cy="3156585"/>
+                    </a:xfrm>
+                    <a:prstGeom prst="rect">
+                      <a:avLst/>
+                    </a:prstGeom>
+                  </pic:spPr>
+                </pic:pic>
+              </a:graphicData>
+            </a:graphic>
+          </wp:inline>
+        </w:drawing>
+      </w:r>
+    </w:p>
     <w:sectPr>
-      <w:headerReference w:type="default" r:id="rId25"/>
-      <w:footerReference w:type="default" r:id="rId26"/>
+      <w:headerReference w:type="default" r:id="rId27"/>
+      <w:footerReference w:type="default" r:id="rId28"/>
       <w:pgSz w:w="12240" w:h="15840"/>
       <w:pgMar w:top="1417" w:right="1701" w:bottom="1417" w:left="1701" w:header="708" w:footer="708" w:gutter="0"/>
       <w:cols w:space="708"/>
@@ -10001,7 +10394,7 @@
                               <w:noProof/>
                               <w:color w:val="4F81BD" w:themeColor="accent1"/>
                             </w:rPr>
-                            <w:t>23</w:t>
+                            <w:t>25</w:t>
                           </w:r>
                           <w:r>
                             <w:rPr>
@@ -10122,7 +10515,7 @@
                         <w:noProof/>
                         <w:color w:val="4F81BD" w:themeColor="accent1"/>
                       </w:rPr>
-                      <w:t>23</w:t>
+                      <w:t>25</w:t>
                     </w:r>
                     <w:r>
                       <w:rPr>
@@ -14015,7 +14408,7 @@
 </file>
 
 <file path=customXml/itemProps1.xml><?xml version="1.0" encoding="utf-8"?>
-<ds:datastoreItem xmlns:ds="http://schemas.openxmlformats.org/officeDocument/2006/customXml" ds:itemID="{0B47039D-46DA-4FA0-86C4-5D3EDBD39D9B}">
+<ds:datastoreItem xmlns:ds="http://schemas.openxmlformats.org/officeDocument/2006/customXml" ds:itemID="{FF6F932A-0864-4E62-B990-7A05D1EBA647}">
   <ds:schemaRefs>
     <ds:schemaRef ds:uri="http://schemas.openxmlformats.org/officeDocument/2006/bibliography"/>
   </ds:schemaRefs>
